--- a/Practicals/prac6/notes/practical_six.docx
+++ b/Practicals/prac6/notes/practical_six.docx
@@ -1,12 +1,10 @@
 
 <file path=word/document.xml><?xml version="1.0" encoding="utf-8"?>
-<w:document xmlns:o="urn:schemas-microsoft-com:office:office" xmlns:r="http://schemas.openxmlformats.org/officeDocument/2006/relationships" xmlns:v="urn:schemas-microsoft-com:vml" xmlns:w="http://schemas.openxmlformats.org/wordprocessingml/2006/main" xmlns:w10="urn:schemas-microsoft-com:office:word" xmlns:wp="http://schemas.openxmlformats.org/drawingml/2006/wordprocessingDrawing" xmlns:wps="http://schemas.microsoft.com/office/word/2010/wordprocessingShape" xmlns:wpg="http://schemas.microsoft.com/office/word/2010/wordprocessingGroup" xmlns:mc="http://schemas.openxmlformats.org/markup-compatibility/2006" xmlns:wp14="http://schemas.microsoft.com/office/word/2010/wordprocessingDrawing" xmlns:w14="http://schemas.microsoft.com/office/word/2010/wordml" xmlns:a="http://schemas.openxmlformats.org/drawingml/2006/main" xmlns:pic="http://schemas.openxmlformats.org/drawingml/2006/picture" xmlns:m="http://schemas.openxmlformats.org/officeDocument/2006/math" mc:Ignorable="w14 wp14">
+<w:document xmlns:wpc="http://schemas.microsoft.com/office/word/2010/wordprocessingCanvas" xmlns:cx="http://schemas.microsoft.com/office/drawing/2014/chartex" xmlns:cx1="http://schemas.microsoft.com/office/drawing/2015/9/8/chartex" xmlns:cx2="http://schemas.microsoft.com/office/drawing/2015/10/21/chartex" xmlns:cx3="http://schemas.microsoft.com/office/drawing/2016/5/9/chartex" xmlns:cx4="http://schemas.microsoft.com/office/drawing/2016/5/10/chartex" xmlns:cx5="http://schemas.microsoft.com/office/drawing/2016/5/11/chartex" xmlns:cx6="http://schemas.microsoft.com/office/drawing/2016/5/12/chartex" xmlns:cx7="http://schemas.microsoft.com/office/drawing/2016/5/13/chartex" xmlns:cx8="http://schemas.microsoft.com/office/drawing/2016/5/14/chartex" xmlns:mc="http://schemas.openxmlformats.org/markup-compatibility/2006" xmlns:aink="http://schemas.microsoft.com/office/drawing/2016/ink" xmlns:am3d="http://schemas.microsoft.com/office/drawing/2017/model3d" xmlns:o="urn:schemas-microsoft-com:office:office" xmlns:r="http://schemas.openxmlformats.org/officeDocument/2006/relationships" xmlns:m="http://schemas.openxmlformats.org/officeDocument/2006/math" xmlns:v="urn:schemas-microsoft-com:vml" xmlns:wp14="http://schemas.microsoft.com/office/word/2010/wordprocessingDrawing" xmlns:wp="http://schemas.openxmlformats.org/drawingml/2006/wordprocessingDrawing" xmlns:w10="urn:schemas-microsoft-com:office:word" xmlns:w="http://schemas.openxmlformats.org/wordprocessingml/2006/main" xmlns:w14="http://schemas.microsoft.com/office/word/2010/wordml" xmlns:w15="http://schemas.microsoft.com/office/word/2012/wordml" xmlns:w16cex="http://schemas.microsoft.com/office/word/2018/wordml/cex" xmlns:w16cid="http://schemas.microsoft.com/office/word/2016/wordml/cid" xmlns:w16="http://schemas.microsoft.com/office/word/2018/wordml" xmlns:w16se="http://schemas.microsoft.com/office/word/2015/wordml/symex" xmlns:wpg="http://schemas.microsoft.com/office/word/2010/wordprocessingGroup" xmlns:wpi="http://schemas.microsoft.com/office/word/2010/wordprocessingInk" xmlns:wne="http://schemas.microsoft.com/office/word/2006/wordml" xmlns:wps="http://schemas.microsoft.com/office/word/2010/wordprocessingShape" mc:Ignorable="w14 w15 w16se w16cid w16 w16cex wp14">
   <w:body>
-    <w:p xmlns:wp14="http://schemas.microsoft.com/office/word/2010/wordml" wp14:textId="77777777">
-      <w:pPr>
-        <w:pStyle w:val="Normal"/>
-        <w:spacing w:line="240" w:lineRule="auto"/>
-        <w:rPr/>
+    <w:p>
+      <w:pPr>
+        <w:spacing w:line="240" w:lineRule="auto"/>
       </w:pPr>
       <w:r>
         <w:rPr>
@@ -15,44 +13,30 @@
         <w:t>An Introduction to HPC and Scientific Computing</w:t>
       </w:r>
     </w:p>
-    <w:p xmlns:wp14="http://schemas.microsoft.com/office/word/2010/wordml" wp14:textId="77777777">
-      <w:pPr>
-        <w:pStyle w:val="Normal"/>
-        <w:spacing w:line="240" w:lineRule="auto"/>
-        <w:rPr/>
-      </w:pPr>
-      <w:r>
-        <w:rPr/>
-        <w:t>CWM, Department of Engi</w:t>
-      </w:r>
-      <w:bookmarkStart w:name="_GoBack" w:id="0"/>
-      <w:bookmarkEnd w:id="0"/>
-      <w:r>
-        <w:rPr/>
-        <w:t>neering Science</w:t>
-      </w:r>
-    </w:p>
-    <w:p xmlns:wp14="http://schemas.microsoft.com/office/word/2010/wordml" wp14:textId="77777777">
-      <w:pPr>
-        <w:pStyle w:val="Normal"/>
-        <w:spacing w:line="240" w:lineRule="auto"/>
-        <w:rPr/>
-      </w:pPr>
-      <w:r>
-        <w:rPr/>
+    <w:p>
+      <w:pPr>
+        <w:spacing w:line="240" w:lineRule="auto"/>
+      </w:pPr>
+      <w:r>
+        <w:t>CWM, Department of Engineering Science</w:t>
+      </w:r>
+    </w:p>
+    <w:p>
+      <w:pPr>
+        <w:spacing w:line="240" w:lineRule="auto"/>
+      </w:pPr>
+      <w:r>
         <w:t>University of Oxford</w:t>
       </w:r>
     </w:p>
-    <w:p xmlns:wp14="http://schemas.microsoft.com/office/word/2010/wordml" wp14:textId="77777777">
-      <w:pPr>
-        <w:pStyle w:val="Normal"/>
+    <w:p>
+      <w:pPr>
         <w:spacing w:line="240" w:lineRule="auto"/>
         <w:rPr>
           <w:lang w:val="cs-CZ"/>
         </w:rPr>
       </w:pPr>
       <w:r>
-        <w:rPr/>
         <w:t xml:space="preserve">Karel </w:t>
       </w:r>
       <w:r>
@@ -62,22 +46,15 @@
         <w:t>Adámek</w:t>
       </w:r>
     </w:p>
-    <w:p xmlns:wp14="http://schemas.microsoft.com/office/word/2010/wordml" wp14:textId="77777777">
-      <w:pPr>
-        <w:pStyle w:val="Normal"/>
-        <w:spacing w:line="240" w:lineRule="auto"/>
-        <w:rPr/>
-      </w:pPr>
-      <w:r>
-        <w:rPr/>
-      </w:r>
-    </w:p>
-    <w:p xmlns:wp14="http://schemas.microsoft.com/office/word/2010/wordml" wp14:textId="77777777">
-      <w:pPr>
-        <w:pStyle w:val="Normal"/>
+    <w:p>
+      <w:pPr>
+        <w:spacing w:line="240" w:lineRule="auto"/>
+      </w:pPr>
+    </w:p>
+    <w:p>
+      <w:pPr>
         <w:jc w:val="center"/>
         <w:rPr>
-          <w:b/>
           <w:b/>
           <w:sz w:val="28"/>
         </w:rPr>
@@ -90,43 +67,34 @@
         <w:t>Practical 6: Introduction to the CUDA programming language</w:t>
       </w:r>
     </w:p>
-    <w:p xmlns:wp14="http://schemas.microsoft.com/office/word/2010/wordml" wp14:textId="77777777">
-      <w:pPr>
-        <w:pStyle w:val="Normal"/>
-        <w:spacing w:line="240" w:lineRule="auto"/>
-        <w:rPr/>
-      </w:pPr>
-      <w:r>
-        <w:rPr/>
-      </w:r>
-    </w:p>
-    <w:p xmlns:wp14="http://schemas.microsoft.com/office/word/2010/wordml" wp14:textId="77777777">
-      <w:pPr>
-        <w:pStyle w:val="Normal"/>
-        <w:spacing w:line="240" w:lineRule="auto"/>
-        <w:rPr/>
-      </w:pPr>
-      <w:r>
-        <w:rPr/>
-        <w:t>This practical will review examples showed in the lecture. First example is ‘Hello world’ example which is then expanded to demonstrate scheduling of threads, warps and blocks on the GPU.  Second example it kernel for vector addition, where importance of correct memory access is demonstrated. The practical ends by writing a code which calculates decimation of a series of integer numbers.</w:t>
-      </w:r>
-    </w:p>
-    <w:p xmlns:wp14="http://schemas.microsoft.com/office/word/2010/wordml" wp14:textId="77777777">
-      <w:pPr>
-        <w:pStyle w:val="Normal"/>
-        <w:spacing w:line="240" w:lineRule="auto"/>
-        <w:rPr/>
-      </w:pPr>
-      <w:r>
-        <w:rPr/>
-        <w:t xml:space="preserve"> </w:t>
-      </w:r>
-      <w:r>
-        <w:rPr/>
-        <w:t>The learning outcomes of this practical are:</w:t>
-      </w:r>
-    </w:p>
-    <w:p xmlns:wp14="http://schemas.microsoft.com/office/word/2010/wordml" wp14:textId="77777777">
+    <w:p>
+      <w:pPr>
+        <w:spacing w:line="240" w:lineRule="auto"/>
+      </w:pPr>
+    </w:p>
+    <w:p>
+      <w:pPr>
+        <w:spacing w:line="240" w:lineRule="auto"/>
+      </w:pPr>
+      <w:r>
+        <w:t xml:space="preserve">This practical will review examples showed in the lecture. First </w:t>
+      </w:r>
+      <w:r>
+        <w:t>example is ‘Hello world’ example which is then expanded to demonstrate scheduling of threads, warps and blocks on the GPU.  Second example it kernel for vector addition, where importance of correct memory access is demonstrated. The practical ends by writi</w:t>
+      </w:r>
+      <w:r>
+        <w:t>ng a code which calculates decimation of a series of integer numbers.</w:t>
+      </w:r>
+    </w:p>
+    <w:p>
+      <w:pPr>
+        <w:spacing w:line="240" w:lineRule="auto"/>
+      </w:pPr>
+      <w:r>
+        <w:t xml:space="preserve"> The learning outcomes of this practical are:</w:t>
+      </w:r>
+    </w:p>
+    <w:p>
       <w:pPr>
         <w:pStyle w:val="ListParagraph"/>
         <w:numPr>
@@ -134,14 +102,12 @@
           <w:numId w:val="1"/>
         </w:numPr>
         <w:spacing w:line="240" w:lineRule="auto"/>
-        <w:rPr/>
-      </w:pPr>
-      <w:r>
-        <w:rPr/>
+      </w:pPr>
+      <w:r>
         <w:t>To be become familiar with code structure when using GPUs.</w:t>
       </w:r>
     </w:p>
-    <w:p xmlns:wp14="http://schemas.microsoft.com/office/word/2010/wordml" wp14:textId="77777777">
+    <w:p>
       <w:pPr>
         <w:pStyle w:val="ListParagraph"/>
         <w:numPr>
@@ -149,14 +115,12 @@
           <w:numId w:val="1"/>
         </w:numPr>
         <w:spacing w:line="240" w:lineRule="auto"/>
-        <w:rPr/>
-      </w:pPr>
-      <w:r>
-        <w:rPr/>
+      </w:pPr>
+      <w:r>
         <w:t>To know how to write kernel and configure them.</w:t>
       </w:r>
     </w:p>
-    <w:p xmlns:wp14="http://schemas.microsoft.com/office/word/2010/wordml" wp14:textId="77777777">
+    <w:p>
       <w:pPr>
         <w:pStyle w:val="ListParagraph"/>
         <w:numPr>
@@ -164,372 +128,235 @@
           <w:numId w:val="1"/>
         </w:numPr>
         <w:spacing w:line="240" w:lineRule="auto"/>
-        <w:rPr/>
-      </w:pPr>
-      <w:r>
-        <w:rPr/>
-        <w:t>To understand scheduling of thread, warp and block execution of GPUs.</w:t>
-      </w:r>
-    </w:p>
-    <w:p xmlns:wp14="http://schemas.microsoft.com/office/word/2010/wordml" wp14:textId="77777777">
-      <w:pPr>
-        <w:pStyle w:val="Normal"/>
-        <w:spacing w:line="240" w:lineRule="auto"/>
-        <w:rPr/>
-      </w:pPr>
-      <w:r>
-        <w:rPr/>
-      </w:r>
-    </w:p>
-    <w:p xmlns:wp14="http://schemas.microsoft.com/office/word/2010/wordml" wp14:textId="77777777">
-      <w:pPr>
-        <w:pStyle w:val="Normal"/>
-        <w:spacing w:line="240" w:lineRule="auto"/>
-        <w:rPr/>
-      </w:pPr>
-      <w:r>
-        <w:rPr/>
-        <w:t>All practicals for this course will be carried out on the Universities ARCUS-</w:t>
-      </w:r>
-      <w:r>
-        <w:rPr/>
-        <w:t>HTC</w:t>
-      </w:r>
-      <w:r>
-        <w:rPr/>
-        <w:t xml:space="preserve"> computer. To understand how to use ARCUS-</w:t>
-      </w:r>
-      <w:r>
-        <w:rPr/>
-        <w:t>HTC</w:t>
-      </w:r>
-      <w:r>
-        <w:rPr/>
-        <w:t xml:space="preserve"> see </w:t>
-      </w:r>
-      <w:r>
-        <w:rPr/>
-        <w:t>previous practical notes</w:t>
-      </w:r>
-      <w:r>
-        <w:rPr/>
-        <w:t>. As a reminder log in using ssh as follows:</w:t>
-      </w:r>
-    </w:p>
-    <w:p xmlns:wp14="http://schemas.microsoft.com/office/word/2010/wordml" wp14:textId="77777777">
-      <w:pPr>
-        <w:pStyle w:val="Normal"/>
-        <w:spacing w:line="240" w:lineRule="auto"/>
-        <w:rPr/>
-      </w:pPr>
+      </w:pPr>
+      <w:r>
+        <w:t>To understand scheduling of threa</w:t>
+      </w:r>
+      <w:r>
+        <w:t>d, warp and block execution of GPUs.</w:t>
+      </w:r>
+    </w:p>
+    <w:p>
+      <w:pPr>
+        <w:spacing w:line="240" w:lineRule="auto"/>
+      </w:pPr>
+    </w:p>
+    <w:p>
+      <w:pPr>
+        <w:spacing w:line="240" w:lineRule="auto"/>
+      </w:pPr>
+      <w:r>
+        <w:t>All practical sessions for this course will be carried out on the Universities ARCUS-HTC computer. To understand how to use ARCUS-HTC see the introduction video and for more details watch the video demonstrations in lecture 3. As a reminder:</w:t>
+      </w:r>
+    </w:p>
+    <w:p>
+      <w:pPr>
+        <w:spacing w:line="240" w:lineRule="auto"/>
+      </w:pPr>
+    </w:p>
+    <w:p>
+      <w:pPr>
+        <w:pStyle w:val="ListParagraph"/>
+        <w:numPr>
+          <w:ilvl w:val="0"/>
+          <w:numId w:val="5"/>
+        </w:numPr>
+        <w:spacing w:line="240" w:lineRule="auto"/>
+      </w:pPr>
+      <w:r>
+        <w:t>Connect to the university VPN (instructions can be found on canvas).</w:t>
+      </w:r>
+    </w:p>
+    <w:p>
+      <w:pPr>
+        <w:pStyle w:val="ListParagraph"/>
+        <w:numPr>
+          <w:ilvl w:val="0"/>
+          <w:numId w:val="5"/>
+        </w:numPr>
+        <w:spacing w:line="240" w:lineRule="auto"/>
+      </w:pPr>
+      <w:r>
+        <w:t xml:space="preserve">Open </w:t>
+      </w:r>
+      <w:proofErr w:type="spellStart"/>
+      <w:r>
+        <w:t>MobaXterm</w:t>
+      </w:r>
+      <w:proofErr w:type="spellEnd"/>
+      <w:r>
+        <w:t xml:space="preserve"> (Windows) or </w:t>
+      </w:r>
+      <w:proofErr w:type="spellStart"/>
+      <w:r>
+        <w:t>XQuartz</w:t>
+      </w:r>
+      <w:proofErr w:type="spellEnd"/>
+      <w:r>
+        <w:t xml:space="preserve"> (Mac) and open a </w:t>
+      </w:r>
+      <w:proofErr w:type="spellStart"/>
+      <w:r>
+        <w:t>ssh</w:t>
+      </w:r>
+      <w:proofErr w:type="spellEnd"/>
+      <w:r>
+        <w:t xml:space="preserve"> session. </w:t>
+      </w:r>
+    </w:p>
+    <w:p>
+      <w:pPr>
+        <w:pStyle w:val="ListParagraph"/>
+        <w:numPr>
+          <w:ilvl w:val="0"/>
+          <w:numId w:val="5"/>
+        </w:numPr>
+        <w:spacing w:line="240" w:lineRule="auto"/>
+      </w:pPr>
+      <w:r>
+        <w:t>Connect to “</w:t>
+      </w:r>
+      <w:proofErr w:type="spellStart"/>
+      <w:r>
+        <w:t>oscgate</w:t>
+      </w:r>
+      <w:proofErr w:type="spellEnd"/>
+      <w:r>
+        <w:t>” by:</w:t>
+      </w:r>
+    </w:p>
+    <w:p>
+      <w:pPr>
+        <w:pStyle w:val="ListParagraph"/>
+        <w:numPr>
+          <w:ilvl w:val="1"/>
+          <w:numId w:val="5"/>
+        </w:numPr>
+        <w:spacing w:line="240" w:lineRule="auto"/>
+      </w:pPr>
+      <w:r>
+        <w:t>Setting “</w:t>
+      </w:r>
       <w:r>
         <w:rPr>
-          <w:rFonts w:ascii="FreeMono" w:hAnsi="FreeMono"/>
+          <w:i/>
+          <w:iCs/>
         </w:rPr>
-        <w:t>ssh -CX [username]@oscgate.arc.ox.ac.uk</w:t>
-      </w:r>
-    </w:p>
-    <w:p xmlns:wp14="http://schemas.microsoft.com/office/word/2010/wordml" wp14:textId="77777777">
-      <w:pPr>
-        <w:pStyle w:val="Normal"/>
-        <w:spacing w:line="240" w:lineRule="auto"/>
-        <w:rPr/>
-      </w:pPr>
+        <w:t>remote host</w:t>
+      </w:r>
+      <w:r>
+        <w:t xml:space="preserve">” to be oscgate.arc.ox.ac.uk </w:t>
+      </w:r>
+    </w:p>
+    <w:p>
+      <w:pPr>
+        <w:pStyle w:val="ListParagraph"/>
+        <w:numPr>
+          <w:ilvl w:val="1"/>
+          <w:numId w:val="5"/>
+        </w:numPr>
+        <w:spacing w:line="240" w:lineRule="auto"/>
+      </w:pPr>
+      <w:r>
+        <w:t>Tick “</w:t>
+      </w:r>
       <w:r>
         <w:rPr>
-          <w:rStyle w:val="InternetLink"/>
-          <w:rFonts w:ascii="FreeMono" w:hAnsi="FreeMono"/>
-          <w:b w:val="false"/>
-          <w:bCs w:val="false"/>
-          <w:color w:val="000000"/>
-          <w:u w:val="none"/>
+          <w:i/>
+          <w:iCs/>
         </w:rPr>
-        <w:t>ssh -CX arcus-htc</w:t>
-      </w:r>
-      <w:r>
+        <w:t>specify username</w:t>
+      </w:r>
+      <w:r>
+        <w:t xml:space="preserve">” and set it to </w:t>
+      </w:r>
+      <w:proofErr w:type="spellStart"/>
+      <w:r>
+        <w:t>teachingXY</w:t>
+      </w:r>
+      <w:proofErr w:type="spellEnd"/>
+      <w:r>
+        <w:t xml:space="preserve"> (where this is the username we have issued you with)</w:t>
+      </w:r>
+    </w:p>
+    <w:p>
+      <w:pPr>
+        <w:pStyle w:val="ListParagraph"/>
+        <w:numPr>
+          <w:ilvl w:val="0"/>
+          <w:numId w:val="5"/>
+        </w:numPr>
+        <w:spacing w:line="240" w:lineRule="auto"/>
+      </w:pPr>
+      <w:r>
+        <w:t>This will open a shell, from here you can connect to “arcus-</w:t>
+      </w:r>
+      <w:proofErr w:type="spellStart"/>
+      <w:r>
+        <w:t>htc</w:t>
+      </w:r>
+      <w:proofErr w:type="spellEnd"/>
+      <w:r>
+        <w:t xml:space="preserve">” using </w:t>
+      </w:r>
+      <w:proofErr w:type="spellStart"/>
+      <w:r>
+        <w:t>ssh</w:t>
+      </w:r>
+      <w:proofErr w:type="spellEnd"/>
+      <w:r>
+        <w:t xml:space="preserve"> as follows:</w:t>
+      </w:r>
+    </w:p>
+    <w:p>
+      <w:pPr>
+        <w:spacing w:line="240" w:lineRule="auto"/>
+        <w:ind w:left="771" w:firstLine="669"/>
+      </w:pPr>
+      <w:proofErr w:type="spellStart"/>
+      <w:r>
+        <w:t>ssh</w:t>
+      </w:r>
+      <w:proofErr w:type="spellEnd"/>
+      <w:r>
+        <w:t xml:space="preserve"> –CX </w:t>
+      </w:r>
+      <w:hyperlink r:id="rId5" w:history="1">
+        <w:proofErr w:type="spellStart"/>
+        <w:r>
+          <w:rPr>
+            <w:rStyle w:val="Hyperlink"/>
+          </w:rPr>
+          <w:t>teachingXY@arcus-htc</w:t>
+        </w:r>
+        <w:proofErr w:type="spellEnd"/>
+      </w:hyperlink>
+    </w:p>
+    <w:p>
+      <w:pPr>
+        <w:spacing w:line="240" w:lineRule="auto"/>
+      </w:pPr>
+      <w:r>
+        <w:t xml:space="preserve">Where </w:t>
+      </w:r>
+      <w:proofErr w:type="spellStart"/>
+      <w:r>
+        <w:t>teachingXY</w:t>
+      </w:r>
+      <w:proofErr w:type="spellEnd"/>
+      <w:r>
+        <w:t xml:space="preserve"> is the account that we have issued you with.</w:t>
+      </w:r>
+    </w:p>
+    <w:p>
+      <w:pPr>
+        <w:spacing w:line="240" w:lineRule="auto"/>
+      </w:pPr>
+    </w:p>
+    <w:p>
+      <w:pPr>
+        <w:spacing w:line="240" w:lineRule="auto"/>
         <w:rPr>
-          <w:b w:val="false"/>
-          <w:bCs w:val="false"/>
-          <w:color w:val="000000"/>
-          <w:u w:val="none"/>
-        </w:rPr>
-        <w:t xml:space="preserve"> </w:t>
-      </w:r>
-    </w:p>
-    <w:p xmlns:wp14="http://schemas.microsoft.com/office/word/2010/wordml" wp14:textId="77777777">
-      <w:pPr>
-        <w:pStyle w:val="Normal"/>
-        <w:spacing w:line="240" w:lineRule="auto"/>
-        <w:rPr/>
-      </w:pPr>
-      <w:r>
-        <w:rPr/>
-        <w:t xml:space="preserve">Where </w:t>
-      </w:r>
-      <w:r>
-        <w:rPr/>
-        <w:t>username</w:t>
-      </w:r>
-      <w:r>
-        <w:rPr/>
-        <w:t xml:space="preserve"> is the account that we have issued you with.</w:t>
-      </w:r>
-    </w:p>
-    <w:p xmlns:wp14="http://schemas.microsoft.com/office/word/2010/wordml" wp14:textId="77777777">
-      <w:pPr>
-        <w:pStyle w:val="Normal"/>
-        <w:spacing w:line="240" w:lineRule="auto"/>
-        <w:rPr/>
-      </w:pPr>
-      <w:r>
-        <w:rPr/>
-        <w:t xml:space="preserve">When logged into the </w:t>
-      </w:r>
-      <w:r>
-        <w:rPr/>
-        <w:t>a</w:t>
-      </w:r>
-      <w:r>
-        <w:rPr/>
-        <w:t>rcus-</w:t>
-      </w:r>
-      <w:r>
-        <w:rPr/>
-        <w:t>htc</w:t>
-      </w:r>
-      <w:r>
-        <w:rPr/>
-        <w:t xml:space="preserve"> head node, you can create an interactive session on one of the </w:t>
-      </w:r>
-      <w:r>
-        <w:rPr/>
-        <w:t>K40/</w:t>
-      </w:r>
-      <w:r>
-        <w:rPr/>
-        <w:t xml:space="preserve">K80 GPU compute nodes by issuing the </w:t>
-      </w:r>
-      <w:r>
-        <w:rPr/>
-        <w:t>sbatch script.</w:t>
-      </w:r>
-    </w:p>
-    <w:p xmlns:wp14="http://schemas.microsoft.com/office/word/2010/wordml" wp14:textId="77777777">
-      <w:pPr>
-        <w:pStyle w:val="Normal"/>
-        <w:spacing w:line="240" w:lineRule="auto"/>
-        <w:rPr/>
-      </w:pPr>
-      <w:r>
-        <w:rPr/>
-        <w:t>If you have not done so clone the github repo for this CWM. To do this, at the command prompt type:</w:t>
-      </w:r>
-    </w:p>
-    <w:p xmlns:wp14="http://schemas.microsoft.com/office/word/2010/wordml" wp14:textId="77777777">
-      <w:pPr>
-        <w:pStyle w:val="ListParagraph"/>
-        <w:spacing w:line="240" w:lineRule="auto"/>
-        <w:rPr/>
-      </w:pPr>
-      <w:r>
-        <w:rPr/>
-      </w:r>
-    </w:p>
-    <w:p xmlns:wp14="http://schemas.microsoft.com/office/word/2010/wordml" wp14:textId="77777777">
-      <w:pPr>
-        <w:pStyle w:val="ListParagraph"/>
-        <w:spacing w:line="240" w:lineRule="auto"/>
-        <w:ind w:left="0" w:hanging="0"/>
-        <w:rPr/>
-      </w:pPr>
-      <w:r>
-        <w:rPr>
-          <w:rFonts w:ascii="FreeMono" w:hAnsi="FreeMono"/>
-          <w:u w:val="none"/>
-        </w:rPr>
-        <w:t>git clone</w:t>
-      </w:r>
-      <w:r>
-        <w:rPr>
-          <w:u w:val="none"/>
-        </w:rPr>
-        <w:t xml:space="preserve"> </w:t>
-      </w:r>
-      <w:r>
-        <w:rPr>
-          <w:rStyle w:val="InternetLink"/>
-          <w:rFonts w:ascii="FreeMono" w:hAnsi="FreeMono"/>
-          <w:sz w:val="22"/>
-          <w:szCs w:val="22"/>
-          <w:u w:val="none"/>
-        </w:rPr>
-        <w:t>https://github.com/wesarmour/CWM-in-HPC-and-Scientific-Computing-2019.git</w:t>
-      </w:r>
-    </w:p>
-    <w:p xmlns:wp14="http://schemas.microsoft.com/office/word/2010/wordml" wp14:textId="77777777">
-      <w:pPr>
-        <w:pStyle w:val="ListParagraph"/>
-        <w:spacing w:line="240" w:lineRule="auto"/>
-        <w:rPr>
-          <w:rFonts w:ascii="FreeMono" w:hAnsi="FreeMono"/>
-          <w:color w:val="24292E"/>
-          <w:sz w:val="22"/>
-          <w:szCs w:val="22"/>
-        </w:rPr>
-      </w:pPr>
-      <w:r>
-        <w:rPr>
-          <w:rFonts w:ascii="FreeMono" w:hAnsi="FreeMono"/>
-          <w:color w:val="24292E"/>
-          <w:sz w:val="22"/>
-          <w:szCs w:val="22"/>
-        </w:rPr>
-      </w:r>
-    </w:p>
-    <w:p xmlns:wp14="http://schemas.microsoft.com/office/word/2010/wordml" wp14:textId="77777777">
-      <w:pPr>
-        <w:pStyle w:val="Normal"/>
-        <w:spacing w:line="240" w:lineRule="auto"/>
-        <w:rPr/>
-      </w:pPr>
-      <w:r>
-        <w:rPr>
-          <w:rFonts w:ascii="Calibri" w:hAnsi="Calibri"/>
-          <w:color w:val="24292E"/>
-          <w:sz w:val="22"/>
-          <w:szCs w:val="22"/>
-        </w:rPr>
-        <w:t>o</w:t>
-      </w:r>
-      <w:r>
-        <w:rPr>
-          <w:rFonts w:ascii="Calibri" w:hAnsi="Calibri"/>
-          <w:color w:val="24292E"/>
-          <w:sz w:val="22"/>
-          <w:szCs w:val="22"/>
-        </w:rPr>
-        <w:t>r</w:t>
-      </w:r>
-      <w:r>
-        <w:rPr>
-          <w:rFonts w:ascii="Consolas" w:hAnsi="Consolas"/>
-          <w:color w:val="24292E"/>
-          <w:sz w:val="18"/>
-          <w:szCs w:val="18"/>
-        </w:rPr>
-        <w:t xml:space="preserve"> </w:t>
-      </w:r>
-    </w:p>
-    <w:p xmlns:wp14="http://schemas.microsoft.com/office/word/2010/wordml" wp14:textId="77777777">
-      <w:pPr>
-        <w:pStyle w:val="ListParagraph"/>
-        <w:spacing w:line="240" w:lineRule="auto"/>
-        <w:rPr>
-          <w:rFonts w:ascii="Consolas" w:hAnsi="Consolas"/>
-          <w:color w:val="24292E"/>
-          <w:sz w:val="18"/>
-          <w:szCs w:val="18"/>
-        </w:rPr>
-      </w:pPr>
-      <w:r>
-        <w:rPr>
-          <w:rFonts w:ascii="Consolas" w:hAnsi="Consolas"/>
-          <w:color w:val="24292E"/>
-          <w:sz w:val="18"/>
-          <w:szCs w:val="18"/>
-        </w:rPr>
-      </w:r>
-    </w:p>
-    <w:p xmlns:wp14="http://schemas.microsoft.com/office/word/2010/wordml" wp14:textId="77777777">
-      <w:pPr>
-        <w:pStyle w:val="ListParagraph"/>
-        <w:spacing w:line="240" w:lineRule="auto"/>
-        <w:ind w:left="0"/>
-        <w:rPr>
-          <w:rFonts w:ascii="FreeMono" w:hAnsi="FreeMono"/>
-          <w:sz w:val="22"/>
-          <w:szCs w:val="22"/>
-        </w:rPr>
-      </w:pPr>
-      <w:r>
-        <w:rPr>
-          <w:rFonts w:ascii="FreeMono" w:hAnsi="FreeMono"/>
-          <w:color w:val="24292E"/>
-          <w:sz w:val="22"/>
-          <w:szCs w:val="22"/>
-        </w:rPr>
-        <w:t xml:space="preserve">git </w:t>
-      </w:r>
-      <w:proofErr w:type="gramStart"/>
-      <w:r>
-        <w:rPr>
-          <w:rFonts w:ascii="FreeMono" w:hAnsi="FreeMono"/>
-          <w:color w:val="24292E"/>
-          <w:sz w:val="22"/>
-          <w:szCs w:val="22"/>
-        </w:rPr>
-        <w:t>pull</w:t>
-      </w:r>
-      <w:proofErr w:type="gramEnd"/>
-    </w:p>
-    <w:p xmlns:wp14="http://schemas.microsoft.com/office/word/2010/wordml" wp14:textId="77777777">
-      <w:pPr>
-        <w:pStyle w:val="ListParagraph"/>
-        <w:spacing w:line="240" w:lineRule="auto"/>
-        <w:rPr/>
-      </w:pPr>
-      <w:r>
-        <w:rPr/>
-      </w:r>
-    </w:p>
-    <w:p xmlns:wp14="http://schemas.microsoft.com/office/word/2010/wordml" wp14:textId="77777777">
-      <w:pPr>
-        <w:pStyle w:val="Normal"/>
-        <w:spacing w:line="240" w:lineRule="auto"/>
-        <w:rPr/>
-      </w:pPr>
-      <w:r>
-        <w:rPr/>
-        <w:t>To update your local repo</w:t>
-      </w:r>
-      <w:r>
-        <w:rPr/>
-        <w:t>sitory</w:t>
-      </w:r>
-      <w:r>
-        <w:rPr/>
-        <w:t>.</w:t>
-      </w:r>
-    </w:p>
-    <w:p xmlns:wp14="http://schemas.microsoft.com/office/word/2010/wordml" wp14:textId="77777777">
-      <w:pPr>
-        <w:pStyle w:val="Normal"/>
-        <w:spacing w:line="240" w:lineRule="auto"/>
-        <w:rPr/>
-      </w:pPr>
-      <w:r>
-        <w:rPr/>
-      </w:r>
-      <w:r>
-        <w:br w:type="page"/>
-      </w:r>
-    </w:p>
-    <w:p xmlns:wp14="http://schemas.microsoft.com/office/word/2010/wordml" wp14:textId="77777777">
-      <w:pPr>
-        <w:pStyle w:val="Normal"/>
-        <w:spacing w:line="240" w:lineRule="auto"/>
-        <w:rPr/>
-      </w:pPr>
-      <w:r>
-        <w:rPr/>
-      </w:r>
-    </w:p>
-    <w:p xmlns:wp14="http://schemas.microsoft.com/office/word/2010/wordml" wp14:textId="77777777">
-      <w:pPr>
-        <w:pStyle w:val="Normal"/>
-        <w:spacing w:line="240" w:lineRule="auto"/>
-        <w:rPr>
-          <w:b/>
           <w:b/>
           <w:sz w:val="24"/>
           <w:u w:val="single"/>
@@ -544,96 +371,313 @@
         <w:t>Instructions for this practical</w:t>
       </w:r>
     </w:p>
-    <w:p xmlns:wp14="http://schemas.microsoft.com/office/word/2010/wordml" wp14:textId="77777777">
-      <w:pPr>
-        <w:pStyle w:val="Normal"/>
-        <w:rPr/>
-      </w:pPr>
-      <w:r>
-        <w:rPr/>
+    <w:p>
+      <w:pPr>
+        <w:spacing w:line="240" w:lineRule="auto"/>
+        <w:rPr>
+          <w:b/>
+          <w:i/>
+        </w:rPr>
+      </w:pPr>
+    </w:p>
+    <w:p>
+      <w:pPr>
+        <w:pStyle w:val="ListParagraph"/>
+        <w:numPr>
+          <w:ilvl w:val="0"/>
+          <w:numId w:val="4"/>
+        </w:numPr>
+        <w:spacing w:line="240" w:lineRule="auto"/>
+      </w:pPr>
+      <w:r>
+        <w:t xml:space="preserve">If you have not done so clone the </w:t>
+      </w:r>
+      <w:proofErr w:type="spellStart"/>
+      <w:r>
+        <w:t>github</w:t>
+      </w:r>
+      <w:proofErr w:type="spellEnd"/>
+      <w:r>
+        <w:t xml:space="preserve"> repo for this CWM. To do this, at the command prompt type:</w:t>
+      </w:r>
+    </w:p>
+    <w:p>
+      <w:pPr>
+        <w:pStyle w:val="ListParagraph"/>
+        <w:spacing w:line="240" w:lineRule="auto"/>
+      </w:pPr>
+    </w:p>
+    <w:p>
+      <w:pPr>
+        <w:pStyle w:val="ListParagraph"/>
+        <w:spacing w:line="240" w:lineRule="auto"/>
+      </w:pPr>
+      <w:r>
+        <w:t>$ module load  git</w:t>
+      </w:r>
+    </w:p>
+    <w:p>
+      <w:pPr>
+        <w:pStyle w:val="ListParagraph"/>
+        <w:spacing w:line="240" w:lineRule="auto"/>
+      </w:pPr>
+      <w:r>
+        <w:t xml:space="preserve">$ git clone </w:t>
+      </w:r>
+      <w:hyperlink r:id="rId6" w:history="1">
+        <w:r>
+          <w:rPr>
+            <w:rStyle w:val="Hyperlink"/>
+          </w:rPr>
+          <w:t>https://github.com/wesarmour/CWM-in-HPC-and-Scientific-Computing-2020.git</w:t>
+        </w:r>
+      </w:hyperlink>
+      <w:r>
+        <w:t xml:space="preserve"> </w:t>
+      </w:r>
+    </w:p>
+    <w:p>
+      <w:pPr>
+        <w:pStyle w:val="ListParagraph"/>
+        <w:spacing w:line="240" w:lineRule="auto"/>
+      </w:pPr>
+    </w:p>
+    <w:p>
+      <w:pPr>
+        <w:pStyle w:val="ListParagraph"/>
+        <w:spacing w:line="240" w:lineRule="auto"/>
+      </w:pPr>
+      <w:r>
+        <w:lastRenderedPageBreak/>
+        <w:t>If you have already cloned the repo, pull it again to ensure you are working with the most up-to-date codes:</w:t>
+      </w:r>
+    </w:p>
+    <w:p>
+      <w:pPr>
+        <w:pStyle w:val="ListParagraph"/>
+        <w:spacing w:line="240" w:lineRule="auto"/>
+      </w:pPr>
+    </w:p>
+    <w:p>
+      <w:pPr>
+        <w:pStyle w:val="ListParagraph"/>
+        <w:spacing w:line="240" w:lineRule="auto"/>
+      </w:pPr>
+      <w:r>
+        <w:t>$ module load  git</w:t>
+      </w:r>
+    </w:p>
+    <w:p>
+      <w:pPr>
+        <w:pStyle w:val="ListParagraph"/>
+        <w:spacing w:line="240" w:lineRule="auto"/>
+      </w:pPr>
+      <w:r>
+        <w:t>$ git pull</w:t>
+      </w:r>
+    </w:p>
+    <w:p>
+      <w:pPr>
+        <w:pStyle w:val="ListParagraph"/>
+        <w:spacing w:line="240" w:lineRule="auto"/>
+      </w:pPr>
+    </w:p>
+    <w:p>
+      <w:pPr>
+        <w:pStyle w:val="ListParagraph"/>
+        <w:numPr>
+          <w:ilvl w:val="0"/>
+          <w:numId w:val="4"/>
+        </w:numPr>
+        <w:spacing w:line="240" w:lineRule="auto"/>
+      </w:pPr>
+      <w:r>
+        <w:t>Next you should navigate to the examples directory in the prac</w:t>
+      </w:r>
+      <w:r>
+        <w:t>6</w:t>
+      </w:r>
+      <w:r>
+        <w:t xml:space="preserve"> folder:</w:t>
+      </w:r>
+    </w:p>
+    <w:p>
+      <w:pPr>
+        <w:spacing w:line="240" w:lineRule="auto"/>
+        <w:ind w:left="720"/>
+      </w:pPr>
+      <w:r>
+        <w:t>$ cd</w:t>
+      </w:r>
+      <w:r>
+        <w:t xml:space="preserve"> CWM-in-HPC-and-Scientific-Computing</w:t>
+      </w:r>
+      <w:r>
+        <w:t>-2020</w:t>
+      </w:r>
+      <w:r>
+        <w:t>/practicals/prac</w:t>
+      </w:r>
+      <w:r>
+        <w:t>6</w:t>
+      </w:r>
+      <w:r>
+        <w:t>/examples/</w:t>
+      </w:r>
+    </w:p>
+    <w:p>
+      <w:pPr>
+        <w:spacing w:line="240" w:lineRule="auto"/>
+        <w:ind w:left="720"/>
+        <w:rPr>
+          <w:rFonts w:ascii="FreeMono" w:hAnsi="FreeMono"/>
+        </w:rPr>
+      </w:pPr>
+    </w:p>
+    <w:p>
+      <w:pPr>
+        <w:pStyle w:val="ListParagraph"/>
+        <w:numPr>
+          <w:ilvl w:val="0"/>
+          <w:numId w:val="4"/>
+        </w:numPr>
+        <w:spacing w:line="240" w:lineRule="auto"/>
+      </w:pPr>
+      <w:r>
+        <w:t>When logged into the Arcus-HTC head node, you will need to use the command</w:t>
+      </w:r>
+    </w:p>
+    <w:p>
+      <w:pPr>
+        <w:spacing w:line="240" w:lineRule="auto"/>
+        <w:ind w:firstLine="720"/>
+        <w:rPr>
+          <w:i/>
+        </w:rPr>
+      </w:pPr>
+      <w:r>
+        <w:rPr>
+          <w:rFonts w:ascii="FreeMono" w:hAnsi="FreeMono"/>
+        </w:rPr>
+        <w:t xml:space="preserve">module load </w:t>
+      </w:r>
+      <w:proofErr w:type="spellStart"/>
+      <w:r>
+        <w:rPr>
+          <w:rFonts w:ascii="FreeMono" w:hAnsi="FreeMono"/>
+        </w:rPr>
+        <w:t>gpu</w:t>
+      </w:r>
+      <w:proofErr w:type="spellEnd"/>
+      <w:r>
+        <w:rPr>
+          <w:rFonts w:ascii="FreeMono" w:hAnsi="FreeMono"/>
+        </w:rPr>
+        <w:t>/</w:t>
+      </w:r>
+      <w:proofErr w:type="spellStart"/>
+      <w:r>
+        <w:rPr>
+          <w:rFonts w:ascii="FreeMono" w:hAnsi="FreeMono"/>
+        </w:rPr>
+        <w:t>cuda</w:t>
+      </w:r>
+      <w:proofErr w:type="spellEnd"/>
+    </w:p>
+    <w:p>
+      <w:pPr>
+        <w:spacing w:line="240" w:lineRule="auto"/>
+        <w:ind w:firstLine="720"/>
+        <w:rPr>
+          <w:i/>
+        </w:rPr>
+      </w:pPr>
+    </w:p>
+    <w:p>
+      <w:r>
         <w:t>The first part of this practical is to review examples given on the lecture. These are in ‘code’ directory of this practical. These examples are</w:t>
       </w:r>
     </w:p>
-    <w:p xmlns:wp14="http://schemas.microsoft.com/office/word/2010/wordml" wp14:textId="77777777">
+    <w:p>
       <w:pPr>
         <w:pStyle w:val="ListParagraph"/>
         <w:numPr>
           <w:ilvl w:val="0"/>
           <w:numId w:val="2"/>
         </w:numPr>
-        <w:rPr/>
-      </w:pPr>
-      <w:r>
-        <w:rPr/>
-        <w:t>helloworld,</w:t>
-      </w:r>
-    </w:p>
-    <w:p xmlns:wp14="http://schemas.microsoft.com/office/word/2010/wordml" wp14:textId="77777777">
+      </w:pPr>
+      <w:proofErr w:type="spellStart"/>
+      <w:r>
+        <w:t>helloworld</w:t>
+      </w:r>
+      <w:proofErr w:type="spellEnd"/>
+      <w:r>
+        <w:t>,</w:t>
+      </w:r>
+    </w:p>
+    <w:p>
       <w:pPr>
         <w:pStyle w:val="ListParagraph"/>
         <w:numPr>
           <w:ilvl w:val="0"/>
           <w:numId w:val="2"/>
         </w:numPr>
-        <w:rPr/>
-      </w:pPr>
-      <w:r>
-        <w:rPr/>
-        <w:t>helloworld_scheduling,</w:t>
-      </w:r>
-    </w:p>
-    <w:p xmlns:wp14="http://schemas.microsoft.com/office/word/2010/wordml" wp14:textId="77777777">
+      </w:pPr>
+      <w:proofErr w:type="spellStart"/>
+      <w:r>
+        <w:t>helloworld_scheduling</w:t>
+      </w:r>
+      <w:proofErr w:type="spellEnd"/>
+      <w:r>
+        <w:t>,</w:t>
+      </w:r>
+    </w:p>
+    <w:p>
       <w:pPr>
         <w:pStyle w:val="ListParagraph"/>
         <w:numPr>
           <w:ilvl w:val="0"/>
           <w:numId w:val="2"/>
         </w:numPr>
-        <w:rPr/>
-      </w:pPr>
-      <w:r>
-        <w:rPr/>
-        <w:t>vector_addition,</w:t>
-      </w:r>
-    </w:p>
-    <w:p xmlns:wp14="http://schemas.microsoft.com/office/word/2010/wordml" wp14:textId="77777777">
+      </w:pPr>
+      <w:proofErr w:type="spellStart"/>
+      <w:r>
+        <w:t>vector_addition</w:t>
+      </w:r>
+      <w:proofErr w:type="spellEnd"/>
+      <w:r>
+        <w:t>,</w:t>
+      </w:r>
+    </w:p>
+    <w:p>
       <w:pPr>
         <w:pStyle w:val="ListParagraph"/>
         <w:numPr>
           <w:ilvl w:val="0"/>
           <w:numId w:val="2"/>
         </w:numPr>
-        <w:rPr/>
-      </w:pPr>
-      <w:r>
-        <w:rPr/>
-        <w:t>vector_addition_memory.</w:t>
-      </w:r>
-    </w:p>
-    <w:p xmlns:wp14="http://schemas.microsoft.com/office/word/2010/wordml" wp14:textId="77777777">
-      <w:pPr>
-        <w:pStyle w:val="Normal"/>
-        <w:rPr/>
-      </w:pPr>
-      <w:r>
-        <w:rPr/>
-        <w:t>Please follow instructions contained in the code files themselves.</w:t>
-      </w:r>
-    </w:p>
-    <w:p xmlns:wp14="http://schemas.microsoft.com/office/word/2010/wordml" wp14:textId="77777777">
-      <w:pPr>
-        <w:pStyle w:val="Normal"/>
-        <w:rPr/>
-      </w:pPr>
-      <w:r>
-        <w:rPr/>
-      </w:r>
-    </w:p>
-    <w:p xmlns:wp14="http://schemas.microsoft.com/office/word/2010/wordml" wp14:textId="77777777">
-      <w:pPr>
-        <w:pStyle w:val="Normal"/>
+      </w:pPr>
+      <w:proofErr w:type="spellStart"/>
+      <w:r>
+        <w:t>vector_addition_memory</w:t>
+      </w:r>
+      <w:proofErr w:type="spellEnd"/>
+      <w:r>
+        <w:t>.</w:t>
+      </w:r>
+    </w:p>
+    <w:p>
+      <w:r>
+        <w:t>Please follow instruction</w:t>
+      </w:r>
+      <w:r>
+        <w:t>s contained in the code files themselves.</w:t>
+      </w:r>
+    </w:p>
+    <w:p/>
+    <w:p>
+      <w:pPr>
         <w:rPr>
-          <w:b/>
           <w:b/>
         </w:rPr>
       </w:pPr>
@@ -644,51 +688,36 @@
         <w:t>Decimation</w:t>
       </w:r>
     </w:p>
-    <w:p xmlns:wp14="http://schemas.microsoft.com/office/word/2010/wordml" wp14:textId="77777777">
-      <w:pPr>
-        <w:pStyle w:val="Normal"/>
-        <w:rPr/>
-      </w:pPr>
-      <w:r>
-        <w:rPr/>
+    <w:p>
+      <w:r>
         <w:t xml:space="preserve">Second part of the practical is to write a code which calculates decimation of a series of integer numbers. </w:t>
       </w:r>
     </w:p>
-    <w:p xmlns:wp14="http://schemas.microsoft.com/office/word/2010/wordml" wp14:textId="77777777">
-      <w:pPr>
-        <w:pStyle w:val="Normal"/>
-        <w:rPr/>
-      </w:pPr>
-      <w:r>
-        <w:rPr/>
-        <w:t>Decimation is where we divide a series of numbers into distinct series of sets which contain two neighbouring numbers. These number are then added together to create a new series. The algorithm is shown in the figure 1.</w:t>
-      </w:r>
-    </w:p>
-    <w:p xmlns:wp14="http://schemas.microsoft.com/office/word/2010/wordml" wp14:textId="77777777">
-      <w:pPr>
-        <w:pStyle w:val="Normal"/>
+    <w:p>
+      <w:r>
+        <w:t xml:space="preserve">Decimation is where we divide a series of numbers into distinct series of sets which contain </w:t>
+      </w:r>
+      <w:r>
+        <w:t>two neighbouring numbers. These number are then added together to create a new series. The algorithm is shown in the figure 1.</w:t>
+      </w:r>
+    </w:p>
+    <w:p>
+      <w:pPr>
         <w:rPr>
           <w:lang w:eastAsia="en-GB"/>
         </w:rPr>
       </w:pPr>
+    </w:p>
+    <w:p>
       <w:r>
         <w:rPr>
-          <w:lang w:eastAsia="en-GB"/>
+          <w:noProof/>
         </w:rPr>
-      </w:r>
-    </w:p>
-    <w:p xmlns:wp14="http://schemas.microsoft.com/office/word/2010/wordml" wp14:textId="77777777">
-      <w:pPr>
-        <w:pStyle w:val="Normal"/>
-        <w:rPr/>
-      </w:pPr>
-      <w:r>
-        <w:rPr/>
         <w:drawing>
-          <wp:inline xmlns:wp14="http://schemas.microsoft.com/office/word/2010/wordprocessingDrawing" distT="0" distB="0" distL="0" distR="9525" wp14:anchorId="35E56C5C" wp14:editId="7777777">
+          <wp:inline distT="0" distB="0" distL="0" distR="9525" wp14:anchorId="35E56C5C" wp14:editId="07777777">
             <wp:extent cx="5362575" cy="1371600"/>
             <wp:effectExtent l="0" t="0" r="0" b="0"/>
-            <wp:docPr id="1" name="Picture 1" descr=""/>
+            <wp:docPr id="1" name="Picture 1"/>
             <wp:cNvGraphicFramePr>
               <a:graphicFrameLocks xmlns:a="http://schemas.openxmlformats.org/drawingml/2006/main" noChangeAspect="1"/>
             </wp:cNvGraphicFramePr>
@@ -696,13 +725,13 @@
               <a:graphicData uri="http://schemas.openxmlformats.org/drawingml/2006/picture">
                 <pic:pic xmlns:pic="http://schemas.openxmlformats.org/drawingml/2006/picture">
                   <pic:nvPicPr>
-                    <pic:cNvPr id="1" name="Picture 1" descr=""/>
+                    <pic:cNvPr id="1" name="Picture 1"/>
                     <pic:cNvPicPr>
                       <a:picLocks noChangeAspect="1" noChangeArrowheads="1"/>
                     </pic:cNvPicPr>
                   </pic:nvPicPr>
                   <pic:blipFill>
-                    <a:blip r:embed="rId2"/>
+                    <a:blip r:embed="rId7"/>
                     <a:stretch>
                       <a:fillRect/>
                     </a:stretch>
@@ -723,293 +752,108 @@
         </w:drawing>
       </w:r>
     </w:p>
-    <w:p xmlns:wp14="http://schemas.microsoft.com/office/word/2010/wordml" wp14:textId="77777777">
-      <w:pPr>
-        <w:pStyle w:val="Normal"/>
+    <w:p>
+      <w:pPr>
         <w:jc w:val="center"/>
-        <w:rPr/>
-      </w:pPr>
-      <w:r>
-        <w:rPr/>
+      </w:pPr>
+      <w:r>
         <w:t>Figure 1: Decimation, two neighbouring numbers are added together to create new series of numbers.</w:t>
       </w:r>
     </w:p>
-    <w:p xmlns:wp14="http://schemas.microsoft.com/office/word/2010/wordml" wp14:textId="77777777">
-      <w:pPr>
-        <w:pStyle w:val="Normal"/>
-        <w:rPr/>
-      </w:pPr>
-      <w:r>
-        <w:rPr/>
-      </w:r>
-    </w:p>
-    <w:p xmlns:wp14="http://schemas.microsoft.com/office/word/2010/wordml" wp14:textId="77777777">
-      <w:pPr>
-        <w:pStyle w:val="Normal"/>
-        <w:rPr/>
-      </w:pPr>
-      <w:r>
-        <w:rPr/>
-        <w:t>For example if we have a series of numbers {1,2,5,7,3,8} the decimation will perform {1+2, 5+7, 3+8}</w:t>
-      </w:r>
-    </w:p>
-    <w:p xmlns:wp14="http://schemas.microsoft.com/office/word/2010/wordml" wp14:textId="77777777">
-      <w:pPr>
-        <w:pStyle w:val="Normal"/>
+    <w:p/>
+    <w:p>
+      <w:r>
+        <w:t>For example if we have a s</w:t>
+      </w:r>
+      <w:r>
+        <w:t>eries of numbers {1,2,5,7,3,8} the decimation will perform {1+2, 5+7, 3+8}</w:t>
+      </w:r>
+    </w:p>
+    <w:p>
+      <w:pPr>
         <w:rPr>
-          <w:rFonts w:eastAsia="" w:eastAsiaTheme="minorEastAsia"/>
+          <w:rFonts w:eastAsiaTheme="minorEastAsia"/>
         </w:rPr>
       </w:pPr>
-      <w:r>
-        <w:rPr/>
-      </w:r>
-      <m:oMath xmlns:m="http://schemas.openxmlformats.org/officeDocument/2006/math">
-        <m:d>
-          <m:dPr>
-            <m:begChr m:val="{"/>
-            <m:endChr m:val="}"/>
-          </m:dPr>
-          <m:e>
-            <m:r>
-              <w:rPr>
-                <w:rFonts w:ascii="Cambria Math" w:hAnsi="Cambria Math"/>
-              </w:rPr>
-              <m:t xml:space="preserve">1</m:t>
-            </m:r>
-            <m:r>
-              <w:rPr>
-                <w:rFonts w:ascii="Cambria Math" w:hAnsi="Cambria Math"/>
-              </w:rPr>
-              <m:t xml:space="preserve">+</m:t>
-            </m:r>
-            <m:r>
-              <w:rPr>
-                <w:rFonts w:ascii="Cambria Math" w:hAnsi="Cambria Math"/>
-              </w:rPr>
-              <m:t xml:space="preserve">2</m:t>
-            </m:r>
-            <m:r>
-              <w:rPr>
-                <w:rFonts w:ascii="Cambria Math" w:hAnsi="Cambria Math"/>
-              </w:rPr>
-              <m:t xml:space="preserve">,</m:t>
-            </m:r>
-            <m:r>
-              <w:rPr>
-                <w:rFonts w:ascii="Cambria Math" w:hAnsi="Cambria Math"/>
-              </w:rPr>
-              <m:t xml:space="preserve">5</m:t>
-            </m:r>
-            <m:r>
-              <w:rPr>
-                <w:rFonts w:ascii="Cambria Math" w:hAnsi="Cambria Math"/>
-              </w:rPr>
-              <m:t xml:space="preserve">+</m:t>
-            </m:r>
-            <m:r>
-              <w:rPr>
-                <w:rFonts w:ascii="Cambria Math" w:hAnsi="Cambria Math"/>
-              </w:rPr>
-              <m:t xml:space="preserve">7</m:t>
-            </m:r>
-            <m:r>
-              <w:rPr>
-                <w:rFonts w:ascii="Cambria Math" w:hAnsi="Cambria Math"/>
-              </w:rPr>
-              <m:t xml:space="preserve">,</m:t>
-            </m:r>
-            <m:r>
-              <w:rPr>
-                <w:rFonts w:ascii="Cambria Math" w:hAnsi="Cambria Math"/>
-              </w:rPr>
-              <m:t xml:space="preserve">3</m:t>
-            </m:r>
-            <m:r>
-              <w:rPr>
-                <w:rFonts w:ascii="Cambria Math" w:hAnsi="Cambria Math"/>
-              </w:rPr>
-              <m:t xml:space="preserve">+</m:t>
-            </m:r>
-            <m:r>
-              <w:rPr>
-                <w:rFonts w:ascii="Cambria Math" w:hAnsi="Cambria Math"/>
-              </w:rPr>
-              <m:t xml:space="preserve">8</m:t>
-            </m:r>
-          </m:e>
-        </m:d>
-        <m:r>
-          <w:rPr>
-            <w:rFonts w:ascii="Cambria Math" w:hAnsi="Cambria Math"/>
-          </w:rPr>
-          <m:t xml:space="preserve">=</m:t>
-        </m:r>
-        <m:d>
-          <m:dPr>
-            <m:begChr m:val="{"/>
-            <m:endChr m:val="}"/>
-          </m:dPr>
-          <m:e>
-            <m:r>
-              <w:rPr>
-                <w:rFonts w:ascii="Cambria Math" w:hAnsi="Cambria Math"/>
-              </w:rPr>
-              <m:t xml:space="preserve">3,12,11</m:t>
-            </m:r>
-          </m:e>
-        </m:d>
-        <m:r>
-          <w:rPr>
-            <w:rFonts w:ascii="Cambria Math" w:hAnsi="Cambria Math"/>
-          </w:rPr>
-          <m:t xml:space="preserve">.</m:t>
-        </m:r>
-      </m:oMath>
-    </w:p>
-    <w:p xmlns:wp14="http://schemas.microsoft.com/office/word/2010/wordml" wp14:textId="77777777">
-      <w:pPr>
-        <w:pStyle w:val="Normal"/>
-        <w:widowControl/>
-        <w:bidi w:val="0"/>
-        <w:spacing w:before="0" w:after="160" w:line="254" w:lineRule="auto"/>
-        <w:jc w:val="left"/>
-        <w:rPr/>
-      </w:pPr>
-      <w:r>
-        <w:rPr/>
+      <m:oMathPara>
+        <m:oMath>
+          <m:d>
+            <m:dPr>
+              <m:begChr m:val="{"/>
+              <m:endChr m:val="}"/>
+              <m:ctrlPr>
+                <w:rPr>
+                  <w:rFonts w:ascii="Cambria Math" w:hAnsi="Cambria Math"/>
+                </w:rPr>
+              </m:ctrlPr>
+            </m:dPr>
+            <m:e>
+              <m:r>
+                <w:rPr>
+                  <w:rFonts w:ascii="Cambria Math" w:hAnsi="Cambria Math"/>
+                </w:rPr>
+                <m:t>1+2,5+7,3+8</m:t>
+              </m:r>
+            </m:e>
+          </m:d>
+          <m:r>
+            <w:rPr>
+              <w:rFonts w:ascii="Cambria Math" w:hAnsi="Cambria Math"/>
+            </w:rPr>
+            <m:t>=</m:t>
+          </m:r>
+          <m:d>
+            <m:dPr>
+              <m:begChr m:val="{"/>
+              <m:endChr m:val="}"/>
+              <m:ctrlPr>
+                <w:rPr>
+                  <w:rFonts w:ascii="Cambria Math" w:hAnsi="Cambria Math"/>
+                </w:rPr>
+              </m:ctrlPr>
+            </m:dPr>
+            <m:e>
+              <m:r>
+                <w:rPr>
+                  <w:rFonts w:ascii="Cambria Math" w:hAnsi="Cambria Math"/>
+                </w:rPr>
+                <m:t>3,12,11</m:t>
+              </m:r>
+            </m:e>
+          </m:d>
+          <m:r>
+            <w:rPr>
+              <w:rFonts w:ascii="Cambria Math" w:hAnsi="Cambria Math"/>
+            </w:rPr>
+            <m:t>.</m:t>
+          </m:r>
+        </m:oMath>
+      </m:oMathPara>
+    </w:p>
+    <w:p>
+      <w:r>
+        <w:lastRenderedPageBreak/>
         <w:t>The code with description and specific tasks which needs to be completed are describe in the code itself.</w:t>
       </w:r>
     </w:p>
     <w:sectPr>
-      <w:type w:val="nextPage"/>
-      <w:pgSz w:w="11906" w:h="16838" w:orient="portrait"/>
+      <w:pgSz w:w="11906" w:h="16838"/>
       <w:pgMar w:top="1440" w:right="1440" w:bottom="1440" w:left="1440" w:header="0" w:footer="0" w:gutter="0"/>
-      <w:pgNumType w:fmt="decimal"/>
-      <w:formProt w:val="false"/>
-      <w:textDirection w:val="lrTb"/>
-      <w:docGrid w:type="default" w:linePitch="360" w:charSpace="4096"/>
+      <w:cols w:space="720"/>
+      <w:formProt w:val="0"/>
+      <w:docGrid w:linePitch="360" w:charSpace="4096"/>
     </w:sectPr>
   </w:body>
 </w:document>
 </file>
 
 <file path=word/numbering.xml><?xml version="1.0" encoding="utf-8"?>
-<w:numbering xmlns:w="http://schemas.openxmlformats.org/wordprocessingml/2006/main" xmlns:o="urn:schemas-microsoft-com:office:office" xmlns:r="http://schemas.openxmlformats.org/officeDocument/2006/relationships" xmlns:v="urn:schemas-microsoft-com:vml">
-  <w:abstractNum w:abstractNumId="1">
-    <w:lvl w:ilvl="0">
-      <w:start w:val="1"/>
-      <w:numFmt w:val="bullet"/>
-      <w:lvlText w:val=""/>
-      <w:lvlJc w:val="left"/>
-      <w:pPr>
-        <w:ind w:left="771" w:hanging="360"/>
-      </w:pPr>
-      <w:rPr>
-        <w:rFonts w:hint="default" w:ascii="Symbol" w:hAnsi="Symbol" w:cs="Symbol"/>
-      </w:rPr>
-    </w:lvl>
-    <w:lvl w:ilvl="1">
-      <w:start w:val="1"/>
-      <w:numFmt w:val="bullet"/>
-      <w:lvlText w:val="o"/>
-      <w:lvlJc w:val="left"/>
-      <w:pPr>
-        <w:ind w:left="1491" w:hanging="360"/>
-      </w:pPr>
-      <w:rPr>
-        <w:rFonts w:hint="default" w:ascii="Courier New" w:hAnsi="Courier New" w:cs="Courier New"/>
-        <w:rFonts w:cs="Courier New"/>
-      </w:rPr>
-    </w:lvl>
-    <w:lvl w:ilvl="2">
-      <w:start w:val="1"/>
-      <w:numFmt w:val="bullet"/>
-      <w:lvlText w:val=""/>
-      <w:lvlJc w:val="left"/>
-      <w:pPr>
-        <w:ind w:left="2211" w:hanging="360"/>
-      </w:pPr>
-      <w:rPr>
-        <w:rFonts w:hint="default" w:ascii="Wingdings" w:hAnsi="Wingdings" w:cs="Wingdings"/>
-      </w:rPr>
-    </w:lvl>
-    <w:lvl w:ilvl="3">
-      <w:start w:val="1"/>
-      <w:numFmt w:val="bullet"/>
-      <w:lvlText w:val=""/>
-      <w:lvlJc w:val="left"/>
-      <w:pPr>
-        <w:ind w:left="2931" w:hanging="360"/>
-      </w:pPr>
-      <w:rPr>
-        <w:rFonts w:hint="default" w:ascii="Symbol" w:hAnsi="Symbol" w:cs="Symbol"/>
-      </w:rPr>
-    </w:lvl>
-    <w:lvl w:ilvl="4">
-      <w:start w:val="1"/>
-      <w:numFmt w:val="bullet"/>
-      <w:lvlText w:val="o"/>
-      <w:lvlJc w:val="left"/>
-      <w:pPr>
-        <w:ind w:left="3651" w:hanging="360"/>
-      </w:pPr>
-      <w:rPr>
-        <w:rFonts w:hint="default" w:ascii="Courier New" w:hAnsi="Courier New" w:cs="Courier New"/>
-        <w:rFonts w:cs="Courier New"/>
-      </w:rPr>
-    </w:lvl>
-    <w:lvl w:ilvl="5">
-      <w:start w:val="1"/>
-      <w:numFmt w:val="bullet"/>
-      <w:lvlText w:val=""/>
-      <w:lvlJc w:val="left"/>
-      <w:pPr>
-        <w:ind w:left="4371" w:hanging="360"/>
-      </w:pPr>
-      <w:rPr>
-        <w:rFonts w:hint="default" w:ascii="Wingdings" w:hAnsi="Wingdings" w:cs="Wingdings"/>
-      </w:rPr>
-    </w:lvl>
-    <w:lvl w:ilvl="6">
-      <w:start w:val="1"/>
-      <w:numFmt w:val="bullet"/>
-      <w:lvlText w:val=""/>
-      <w:lvlJc w:val="left"/>
-      <w:pPr>
-        <w:ind w:left="5091" w:hanging="360"/>
-      </w:pPr>
-      <w:rPr>
-        <w:rFonts w:hint="default" w:ascii="Symbol" w:hAnsi="Symbol" w:cs="Symbol"/>
-      </w:rPr>
-    </w:lvl>
-    <w:lvl w:ilvl="7">
-      <w:start w:val="1"/>
-      <w:numFmt w:val="bullet"/>
-      <w:lvlText w:val="o"/>
-      <w:lvlJc w:val="left"/>
-      <w:pPr>
-        <w:ind w:left="5811" w:hanging="360"/>
-      </w:pPr>
-      <w:rPr>
-        <w:rFonts w:hint="default" w:ascii="Courier New" w:hAnsi="Courier New" w:cs="Courier New"/>
-        <w:rFonts w:cs="Courier New"/>
-      </w:rPr>
-    </w:lvl>
-    <w:lvl w:ilvl="8">
-      <w:start w:val="1"/>
-      <w:numFmt w:val="bullet"/>
-      <w:lvlText w:val=""/>
-      <w:lvlJc w:val="left"/>
-      <w:pPr>
-        <w:ind w:left="6531" w:hanging="360"/>
-      </w:pPr>
-      <w:rPr>
-        <w:rFonts w:hint="default" w:ascii="Wingdings" w:hAnsi="Wingdings" w:cs="Wingdings"/>
-      </w:rPr>
-    </w:lvl>
-  </w:abstractNum>
-  <w:abstractNum w:abstractNumId="2">
-    <w:lvl w:ilvl="0">
+<w:numbering xmlns:wpc="http://schemas.microsoft.com/office/word/2010/wordprocessingCanvas" xmlns:cx="http://schemas.microsoft.com/office/drawing/2014/chartex" xmlns:cx1="http://schemas.microsoft.com/office/drawing/2015/9/8/chartex" xmlns:cx2="http://schemas.microsoft.com/office/drawing/2015/10/21/chartex" xmlns:cx3="http://schemas.microsoft.com/office/drawing/2016/5/9/chartex" xmlns:cx4="http://schemas.microsoft.com/office/drawing/2016/5/10/chartex" xmlns:cx5="http://schemas.microsoft.com/office/drawing/2016/5/11/chartex" xmlns:cx6="http://schemas.microsoft.com/office/drawing/2016/5/12/chartex" xmlns:cx7="http://schemas.microsoft.com/office/drawing/2016/5/13/chartex" xmlns:cx8="http://schemas.microsoft.com/office/drawing/2016/5/14/chartex" xmlns:mc="http://schemas.openxmlformats.org/markup-compatibility/2006" xmlns:aink="http://schemas.microsoft.com/office/drawing/2016/ink" xmlns:am3d="http://schemas.microsoft.com/office/drawing/2017/model3d" xmlns:o="urn:schemas-microsoft-com:office:office" xmlns:r="http://schemas.openxmlformats.org/officeDocument/2006/relationships" xmlns:m="http://schemas.openxmlformats.org/officeDocument/2006/math" xmlns:v="urn:schemas-microsoft-com:vml" xmlns:wp14="http://schemas.microsoft.com/office/word/2010/wordprocessingDrawing" xmlns:wp="http://schemas.openxmlformats.org/drawingml/2006/wordprocessingDrawing" xmlns:w10="urn:schemas-microsoft-com:office:word" xmlns:w="http://schemas.openxmlformats.org/wordprocessingml/2006/main" xmlns:w14="http://schemas.microsoft.com/office/word/2010/wordml" xmlns:w15="http://schemas.microsoft.com/office/word/2012/wordml" xmlns:w16cex="http://schemas.microsoft.com/office/word/2018/wordml/cex" xmlns:w16cid="http://schemas.microsoft.com/office/word/2016/wordml/cid" xmlns:w16="http://schemas.microsoft.com/office/word/2018/wordml" xmlns:w16se="http://schemas.microsoft.com/office/word/2015/wordml/symex" xmlns:wpg="http://schemas.microsoft.com/office/word/2010/wordprocessingGroup" xmlns:wpi="http://schemas.microsoft.com/office/word/2010/wordprocessingInk" xmlns:wne="http://schemas.microsoft.com/office/word/2006/wordml" xmlns:wps="http://schemas.microsoft.com/office/word/2010/wordprocessingShape" mc:Ignorable="w14 w15 w16se w16cid w16 w16cex wp14">
+  <w:abstractNum w:abstractNumId="0" w15:restartNumberingAfterBreak="0">
+    <w:nsid w:val="25277327"/>
+    <w:multiLevelType w:val="hybridMultilevel"/>
+    <w:tmpl w:val="A2786CD6"/>
+    <w:lvl w:ilvl="0" w:tplc="0809000F">
       <w:start w:val="1"/>
       <w:numFmt w:val="decimal"/>
       <w:lvlText w:val="%1."/>
@@ -1017,8 +861,11 @@
       <w:pPr>
         <w:ind w:left="720" w:hanging="360"/>
       </w:pPr>
-    </w:lvl>
-    <w:lvl w:ilvl="1">
+      <w:rPr>
+        <w:rFonts w:hint="default"/>
+      </w:rPr>
+    </w:lvl>
+    <w:lvl w:ilvl="1" w:tplc="08090019" w:tentative="1">
       <w:start w:val="1"/>
       <w:numFmt w:val="lowerLetter"/>
       <w:lvlText w:val="%2."/>
@@ -1027,7 +874,7 @@
         <w:ind w:left="1440" w:hanging="360"/>
       </w:pPr>
     </w:lvl>
-    <w:lvl w:ilvl="2">
+    <w:lvl w:ilvl="2" w:tplc="0809001B" w:tentative="1">
       <w:start w:val="1"/>
       <w:numFmt w:val="lowerRoman"/>
       <w:lvlText w:val="%3."/>
@@ -1036,7 +883,7 @@
         <w:ind w:left="2160" w:hanging="180"/>
       </w:pPr>
     </w:lvl>
-    <w:lvl w:ilvl="3">
+    <w:lvl w:ilvl="3" w:tplc="0809000F" w:tentative="1">
       <w:start w:val="1"/>
       <w:numFmt w:val="decimal"/>
       <w:lvlText w:val="%4."/>
@@ -1045,7 +892,7 @@
         <w:ind w:left="2880" w:hanging="360"/>
       </w:pPr>
     </w:lvl>
-    <w:lvl w:ilvl="4">
+    <w:lvl w:ilvl="4" w:tplc="08090019" w:tentative="1">
       <w:start w:val="1"/>
       <w:numFmt w:val="lowerLetter"/>
       <w:lvlText w:val="%5."/>
@@ -1054,7 +901,7 @@
         <w:ind w:left="3600" w:hanging="360"/>
       </w:pPr>
     </w:lvl>
-    <w:lvl w:ilvl="5">
+    <w:lvl w:ilvl="5" w:tplc="0809001B" w:tentative="1">
       <w:start w:val="1"/>
       <w:numFmt w:val="lowerRoman"/>
       <w:lvlText w:val="%6."/>
@@ -1063,7 +910,7 @@
         <w:ind w:left="4320" w:hanging="180"/>
       </w:pPr>
     </w:lvl>
-    <w:lvl w:ilvl="6">
+    <w:lvl w:ilvl="6" w:tplc="0809000F" w:tentative="1">
       <w:start w:val="1"/>
       <w:numFmt w:val="decimal"/>
       <w:lvlText w:val="%7."/>
@@ -1072,7 +919,7 @@
         <w:ind w:left="5040" w:hanging="360"/>
       </w:pPr>
     </w:lvl>
-    <w:lvl w:ilvl="7">
+    <w:lvl w:ilvl="7" w:tplc="08090019" w:tentative="1">
       <w:start w:val="1"/>
       <w:numFmt w:val="lowerLetter"/>
       <w:lvlText w:val="%8."/>
@@ -1081,7 +928,7 @@
         <w:ind w:left="5760" w:hanging="360"/>
       </w:pPr>
     </w:lvl>
-    <w:lvl w:ilvl="8">
+    <w:lvl w:ilvl="8" w:tplc="0809001B" w:tentative="1">
       <w:start w:val="1"/>
       <w:numFmt w:val="lowerRoman"/>
       <w:lvlText w:val="%9."/>
@@ -1091,7 +938,209 @@
       </w:pPr>
     </w:lvl>
   </w:abstractNum>
-  <w:abstractNum w:abstractNumId="3">
+  <w:abstractNum w:abstractNumId="1" w15:restartNumberingAfterBreak="0">
+    <w:nsid w:val="3DDA2823"/>
+    <w:multiLevelType w:val="multilevel"/>
+    <w:tmpl w:val="0122C4DC"/>
+    <w:lvl w:ilvl="0">
+      <w:start w:val="1"/>
+      <w:numFmt w:val="bullet"/>
+      <w:lvlText w:val=""/>
+      <w:lvlJc w:val="left"/>
+      <w:pPr>
+        <w:ind w:left="771" w:hanging="360"/>
+      </w:pPr>
+      <w:rPr>
+        <w:rFonts w:ascii="Symbol" w:hAnsi="Symbol" w:cs="Symbol" w:hint="default"/>
+      </w:rPr>
+    </w:lvl>
+    <w:lvl w:ilvl="1">
+      <w:start w:val="1"/>
+      <w:numFmt w:val="bullet"/>
+      <w:lvlText w:val="o"/>
+      <w:lvlJc w:val="left"/>
+      <w:pPr>
+        <w:ind w:left="1491" w:hanging="360"/>
+      </w:pPr>
+      <w:rPr>
+        <w:rFonts w:ascii="Courier New" w:hAnsi="Courier New" w:cs="Courier New" w:hint="default"/>
+      </w:rPr>
+    </w:lvl>
+    <w:lvl w:ilvl="2">
+      <w:start w:val="1"/>
+      <w:numFmt w:val="bullet"/>
+      <w:lvlText w:val=""/>
+      <w:lvlJc w:val="left"/>
+      <w:pPr>
+        <w:ind w:left="2211" w:hanging="360"/>
+      </w:pPr>
+      <w:rPr>
+        <w:rFonts w:ascii="Wingdings" w:hAnsi="Wingdings" w:cs="Wingdings" w:hint="default"/>
+      </w:rPr>
+    </w:lvl>
+    <w:lvl w:ilvl="3">
+      <w:start w:val="1"/>
+      <w:numFmt w:val="bullet"/>
+      <w:lvlText w:val=""/>
+      <w:lvlJc w:val="left"/>
+      <w:pPr>
+        <w:ind w:left="2931" w:hanging="360"/>
+      </w:pPr>
+      <w:rPr>
+        <w:rFonts w:ascii="Symbol" w:hAnsi="Symbol" w:cs="Symbol" w:hint="default"/>
+      </w:rPr>
+    </w:lvl>
+    <w:lvl w:ilvl="4">
+      <w:start w:val="1"/>
+      <w:numFmt w:val="bullet"/>
+      <w:lvlText w:val="o"/>
+      <w:lvlJc w:val="left"/>
+      <w:pPr>
+        <w:ind w:left="3651" w:hanging="360"/>
+      </w:pPr>
+      <w:rPr>
+        <w:rFonts w:ascii="Courier New" w:hAnsi="Courier New" w:cs="Courier New" w:hint="default"/>
+      </w:rPr>
+    </w:lvl>
+    <w:lvl w:ilvl="5">
+      <w:start w:val="1"/>
+      <w:numFmt w:val="bullet"/>
+      <w:lvlText w:val=""/>
+      <w:lvlJc w:val="left"/>
+      <w:pPr>
+        <w:ind w:left="4371" w:hanging="360"/>
+      </w:pPr>
+      <w:rPr>
+        <w:rFonts w:ascii="Wingdings" w:hAnsi="Wingdings" w:cs="Wingdings" w:hint="default"/>
+      </w:rPr>
+    </w:lvl>
+    <w:lvl w:ilvl="6">
+      <w:start w:val="1"/>
+      <w:numFmt w:val="bullet"/>
+      <w:lvlText w:val=""/>
+      <w:lvlJc w:val="left"/>
+      <w:pPr>
+        <w:ind w:left="5091" w:hanging="360"/>
+      </w:pPr>
+      <w:rPr>
+        <w:rFonts w:ascii="Symbol" w:hAnsi="Symbol" w:cs="Symbol" w:hint="default"/>
+      </w:rPr>
+    </w:lvl>
+    <w:lvl w:ilvl="7">
+      <w:start w:val="1"/>
+      <w:numFmt w:val="bullet"/>
+      <w:lvlText w:val="o"/>
+      <w:lvlJc w:val="left"/>
+      <w:pPr>
+        <w:ind w:left="5811" w:hanging="360"/>
+      </w:pPr>
+      <w:rPr>
+        <w:rFonts w:ascii="Courier New" w:hAnsi="Courier New" w:cs="Courier New" w:hint="default"/>
+      </w:rPr>
+    </w:lvl>
+    <w:lvl w:ilvl="8">
+      <w:start w:val="1"/>
+      <w:numFmt w:val="bullet"/>
+      <w:lvlText w:val=""/>
+      <w:lvlJc w:val="left"/>
+      <w:pPr>
+        <w:ind w:left="6531" w:hanging="360"/>
+      </w:pPr>
+      <w:rPr>
+        <w:rFonts w:ascii="Wingdings" w:hAnsi="Wingdings" w:cs="Wingdings" w:hint="default"/>
+      </w:rPr>
+    </w:lvl>
+  </w:abstractNum>
+  <w:abstractNum w:abstractNumId="2" w15:restartNumberingAfterBreak="0">
+    <w:nsid w:val="65943B49"/>
+    <w:multiLevelType w:val="hybridMultilevel"/>
+    <w:tmpl w:val="DD7ED682"/>
+    <w:lvl w:ilvl="0" w:tplc="0809000F">
+      <w:start w:val="1"/>
+      <w:numFmt w:val="decimal"/>
+      <w:lvlText w:val="%1."/>
+      <w:lvlJc w:val="left"/>
+      <w:pPr>
+        <w:ind w:left="771" w:hanging="360"/>
+      </w:pPr>
+    </w:lvl>
+    <w:lvl w:ilvl="1" w:tplc="08090019">
+      <w:start w:val="1"/>
+      <w:numFmt w:val="lowerLetter"/>
+      <w:lvlText w:val="%2."/>
+      <w:lvlJc w:val="left"/>
+      <w:pPr>
+        <w:ind w:left="1491" w:hanging="360"/>
+      </w:pPr>
+    </w:lvl>
+    <w:lvl w:ilvl="2" w:tplc="0809001B" w:tentative="1">
+      <w:start w:val="1"/>
+      <w:numFmt w:val="lowerRoman"/>
+      <w:lvlText w:val="%3."/>
+      <w:lvlJc w:val="right"/>
+      <w:pPr>
+        <w:ind w:left="2211" w:hanging="180"/>
+      </w:pPr>
+    </w:lvl>
+    <w:lvl w:ilvl="3" w:tplc="0809000F" w:tentative="1">
+      <w:start w:val="1"/>
+      <w:numFmt w:val="decimal"/>
+      <w:lvlText w:val="%4."/>
+      <w:lvlJc w:val="left"/>
+      <w:pPr>
+        <w:ind w:left="2931" w:hanging="360"/>
+      </w:pPr>
+    </w:lvl>
+    <w:lvl w:ilvl="4" w:tplc="08090019" w:tentative="1">
+      <w:start w:val="1"/>
+      <w:numFmt w:val="lowerLetter"/>
+      <w:lvlText w:val="%5."/>
+      <w:lvlJc w:val="left"/>
+      <w:pPr>
+        <w:ind w:left="3651" w:hanging="360"/>
+      </w:pPr>
+    </w:lvl>
+    <w:lvl w:ilvl="5" w:tplc="0809001B" w:tentative="1">
+      <w:start w:val="1"/>
+      <w:numFmt w:val="lowerRoman"/>
+      <w:lvlText w:val="%6."/>
+      <w:lvlJc w:val="right"/>
+      <w:pPr>
+        <w:ind w:left="4371" w:hanging="180"/>
+      </w:pPr>
+    </w:lvl>
+    <w:lvl w:ilvl="6" w:tplc="0809000F" w:tentative="1">
+      <w:start w:val="1"/>
+      <w:numFmt w:val="decimal"/>
+      <w:lvlText w:val="%7."/>
+      <w:lvlJc w:val="left"/>
+      <w:pPr>
+        <w:ind w:left="5091" w:hanging="360"/>
+      </w:pPr>
+    </w:lvl>
+    <w:lvl w:ilvl="7" w:tplc="08090019" w:tentative="1">
+      <w:start w:val="1"/>
+      <w:numFmt w:val="lowerLetter"/>
+      <w:lvlText w:val="%8."/>
+      <w:lvlJc w:val="left"/>
+      <w:pPr>
+        <w:ind w:left="5811" w:hanging="360"/>
+      </w:pPr>
+    </w:lvl>
+    <w:lvl w:ilvl="8" w:tplc="0809001B" w:tentative="1">
+      <w:start w:val="1"/>
+      <w:numFmt w:val="lowerRoman"/>
+      <w:lvlText w:val="%9."/>
+      <w:lvlJc w:val="right"/>
+      <w:pPr>
+        <w:ind w:left="6531" w:hanging="180"/>
+      </w:pPr>
+    </w:lvl>
+  </w:abstractNum>
+  <w:abstractNum w:abstractNumId="3" w15:restartNumberingAfterBreak="0">
+    <w:nsid w:val="70721247"/>
+    <w:multiLevelType w:val="multilevel"/>
+    <w:tmpl w:val="C59A2238"/>
     <w:lvl w:ilvl="0">
       <w:start w:val="1"/>
       <w:numFmt w:val="none"/>
@@ -1099,7 +1148,7 @@
       <w:lvlText w:val=""/>
       <w:lvlJc w:val="left"/>
       <w:pPr>
-        <w:ind w:left="0" w:hanging="0"/>
+        <w:ind w:left="0" w:firstLine="0"/>
       </w:pPr>
     </w:lvl>
     <w:lvl w:ilvl="1">
@@ -1109,7 +1158,7 @@
       <w:lvlText w:val=""/>
       <w:lvlJc w:val="left"/>
       <w:pPr>
-        <w:ind w:left="0" w:hanging="0"/>
+        <w:ind w:left="0" w:firstLine="0"/>
       </w:pPr>
     </w:lvl>
     <w:lvl w:ilvl="2">
@@ -1119,7 +1168,7 @@
       <w:lvlText w:val=""/>
       <w:lvlJc w:val="left"/>
       <w:pPr>
-        <w:ind w:left="0" w:hanging="0"/>
+        <w:ind w:left="0" w:firstLine="0"/>
       </w:pPr>
     </w:lvl>
     <w:lvl w:ilvl="3">
@@ -1129,7 +1178,7 @@
       <w:lvlText w:val=""/>
       <w:lvlJc w:val="left"/>
       <w:pPr>
-        <w:ind w:left="0" w:hanging="0"/>
+        <w:ind w:left="0" w:firstLine="0"/>
       </w:pPr>
     </w:lvl>
     <w:lvl w:ilvl="4">
@@ -1139,7 +1188,7 @@
       <w:lvlText w:val=""/>
       <w:lvlJc w:val="left"/>
       <w:pPr>
-        <w:ind w:left="0" w:hanging="0"/>
+        <w:ind w:left="0" w:firstLine="0"/>
       </w:pPr>
     </w:lvl>
     <w:lvl w:ilvl="5">
@@ -1149,7 +1198,7 @@
       <w:lvlText w:val=""/>
       <w:lvlJc w:val="left"/>
       <w:pPr>
-        <w:ind w:left="0" w:hanging="0"/>
+        <w:ind w:left="0" w:firstLine="0"/>
       </w:pPr>
     </w:lvl>
     <w:lvl w:ilvl="6">
@@ -1159,7 +1208,7 @@
       <w:lvlText w:val=""/>
       <w:lvlJc w:val="left"/>
       <w:pPr>
-        <w:ind w:left="0" w:hanging="0"/>
+        <w:ind w:left="0" w:firstLine="0"/>
       </w:pPr>
     </w:lvl>
     <w:lvl w:ilvl="7">
@@ -1169,7 +1218,7 @@
       <w:lvlText w:val=""/>
       <w:lvlJc w:val="left"/>
       <w:pPr>
-        <w:ind w:left="0" w:hanging="0"/>
+        <w:ind w:left="0" w:firstLine="0"/>
       </w:pPr>
     </w:lvl>
     <w:lvl w:ilvl="8">
@@ -1179,7 +1228,93 @@
       <w:lvlText w:val=""/>
       <w:lvlJc w:val="left"/>
       <w:pPr>
-        <w:ind w:left="0" w:hanging="0"/>
+        <w:ind w:left="0" w:firstLine="0"/>
+      </w:pPr>
+    </w:lvl>
+  </w:abstractNum>
+  <w:abstractNum w:abstractNumId="4" w15:restartNumberingAfterBreak="0">
+    <w:nsid w:val="71F50592"/>
+    <w:multiLevelType w:val="multilevel"/>
+    <w:tmpl w:val="B8FC4344"/>
+    <w:lvl w:ilvl="0">
+      <w:start w:val="1"/>
+      <w:numFmt w:val="decimal"/>
+      <w:lvlText w:val="%1."/>
+      <w:lvlJc w:val="left"/>
+      <w:pPr>
+        <w:ind w:left="720" w:hanging="360"/>
+      </w:pPr>
+    </w:lvl>
+    <w:lvl w:ilvl="1">
+      <w:start w:val="1"/>
+      <w:numFmt w:val="lowerLetter"/>
+      <w:lvlText w:val="%2."/>
+      <w:lvlJc w:val="left"/>
+      <w:pPr>
+        <w:ind w:left="1440" w:hanging="360"/>
+      </w:pPr>
+    </w:lvl>
+    <w:lvl w:ilvl="2">
+      <w:start w:val="1"/>
+      <w:numFmt w:val="lowerRoman"/>
+      <w:lvlText w:val="%3."/>
+      <w:lvlJc w:val="right"/>
+      <w:pPr>
+        <w:ind w:left="2160" w:hanging="180"/>
+      </w:pPr>
+    </w:lvl>
+    <w:lvl w:ilvl="3">
+      <w:start w:val="1"/>
+      <w:numFmt w:val="decimal"/>
+      <w:lvlText w:val="%4."/>
+      <w:lvlJc w:val="left"/>
+      <w:pPr>
+        <w:ind w:left="2880" w:hanging="360"/>
+      </w:pPr>
+    </w:lvl>
+    <w:lvl w:ilvl="4">
+      <w:start w:val="1"/>
+      <w:numFmt w:val="lowerLetter"/>
+      <w:lvlText w:val="%5."/>
+      <w:lvlJc w:val="left"/>
+      <w:pPr>
+        <w:ind w:left="3600" w:hanging="360"/>
+      </w:pPr>
+    </w:lvl>
+    <w:lvl w:ilvl="5">
+      <w:start w:val="1"/>
+      <w:numFmt w:val="lowerRoman"/>
+      <w:lvlText w:val="%6."/>
+      <w:lvlJc w:val="right"/>
+      <w:pPr>
+        <w:ind w:left="4320" w:hanging="180"/>
+      </w:pPr>
+    </w:lvl>
+    <w:lvl w:ilvl="6">
+      <w:start w:val="1"/>
+      <w:numFmt w:val="decimal"/>
+      <w:lvlText w:val="%7."/>
+      <w:lvlJc w:val="left"/>
+      <w:pPr>
+        <w:ind w:left="5040" w:hanging="360"/>
+      </w:pPr>
+    </w:lvl>
+    <w:lvl w:ilvl="7">
+      <w:start w:val="1"/>
+      <w:numFmt w:val="lowerLetter"/>
+      <w:lvlText w:val="%8."/>
+      <w:lvlJc w:val="left"/>
+      <w:pPr>
+        <w:ind w:left="5760" w:hanging="360"/>
+      </w:pPr>
+    </w:lvl>
+    <w:lvl w:ilvl="8">
+      <w:start w:val="1"/>
+      <w:numFmt w:val="lowerRoman"/>
+      <w:lvlText w:val="%9."/>
+      <w:lvlJc w:val="right"/>
+      <w:pPr>
+        <w:ind w:left="6480" w:hanging="180"/>
       </w:pPr>
     </w:lvl>
   </w:abstractNum>
@@ -1187,40 +1322,44 @@
     <w:abstractNumId w:val="1"/>
   </w:num>
   <w:num w:numId="2">
-    <w:abstractNumId w:val="2"/>
+    <w:abstractNumId w:val="4"/>
   </w:num>
   <w:num w:numId="3">
     <w:abstractNumId w:val="3"/>
+  </w:num>
+  <w:num w:numId="4">
+    <w:abstractNumId w:val="0"/>
+  </w:num>
+  <w:num w:numId="5">
+    <w:abstractNumId w:val="2"/>
   </w:num>
 </w:numbering>
 </file>
 
 <file path=word/styles.xml><?xml version="1.0" encoding="utf-8"?>
-<w:styles xmlns:wp14="http://schemas.microsoft.com/office/word/2010/wordprocessingDrawing" xmlns:w="http://schemas.openxmlformats.org/wordprocessingml/2006/main" xmlns:w14="http://schemas.microsoft.com/office/word/2010/wordml" xmlns:mc="http://schemas.openxmlformats.org/markup-compatibility/2006" mc:Ignorable="w14 wp14">
+<w:styles xmlns:mc="http://schemas.openxmlformats.org/markup-compatibility/2006" xmlns:r="http://schemas.openxmlformats.org/officeDocument/2006/relationships" xmlns:w="http://schemas.openxmlformats.org/wordprocessingml/2006/main" xmlns:w14="http://schemas.microsoft.com/office/word/2010/wordml" xmlns:w15="http://schemas.microsoft.com/office/word/2012/wordml" xmlns:w16cex="http://schemas.microsoft.com/office/word/2018/wordml/cex" xmlns:w16cid="http://schemas.microsoft.com/office/word/2016/wordml/cid" xmlns:w16="http://schemas.microsoft.com/office/word/2018/wordml" xmlns:w16se="http://schemas.microsoft.com/office/word/2015/wordml/symex" mc:Ignorable="w14 w15 w16se w16cid w16 w16cex">
   <w:docDefaults>
     <w:rPrDefault>
       <w:rPr>
-        <w:rFonts w:ascii="Calibri" w:hAnsi="Calibri" w:eastAsia="Calibri" w:cs="" w:asciiTheme="minorHAnsi" w:hAnsiTheme="minorHAnsi" w:eastAsiaTheme="minorHAnsi" w:cstheme="minorBidi"/>
+        <w:rFonts w:asciiTheme="minorHAnsi" w:eastAsiaTheme="minorHAnsi" w:hAnsiTheme="minorHAnsi" w:cstheme="minorBidi"/>
         <w:sz w:val="22"/>
         <w:szCs w:val="22"/>
         <w:lang w:val="en-GB" w:eastAsia="en-US" w:bidi="ar-SA"/>
       </w:rPr>
     </w:rPrDefault>
-    <w:pPrDefault>
-      <w:pPr/>
-    </w:pPrDefault>
+    <w:pPrDefault/>
   </w:docDefaults>
-  <w:latentStyles w:defLockedState="0" w:defUIPriority="99" w:defSemiHidden="0" w:defUnhideWhenUsed="0" w:defQFormat="0" w:count="371">
+  <w:latentStyles w:defLockedState="0" w:defUIPriority="99" w:defSemiHidden="0" w:defUnhideWhenUsed="0" w:defQFormat="0" w:count="376">
     <w:lsdException w:name="Normal" w:uiPriority="0" w:qFormat="1"/>
     <w:lsdException w:name="heading 1" w:uiPriority="9" w:qFormat="1"/>
-    <w:lsdException w:name="heading 2" w:uiPriority="9" w:semiHidden="1" w:unhideWhenUsed="1" w:qFormat="1"/>
-    <w:lsdException w:name="heading 3" w:uiPriority="9" w:semiHidden="1" w:unhideWhenUsed="1" w:qFormat="1"/>
-    <w:lsdException w:name="heading 4" w:uiPriority="9" w:semiHidden="1" w:unhideWhenUsed="1" w:qFormat="1"/>
-    <w:lsdException w:name="heading 5" w:uiPriority="9" w:semiHidden="1" w:unhideWhenUsed="1" w:qFormat="1"/>
-    <w:lsdException w:name="heading 6" w:uiPriority="9" w:semiHidden="1" w:unhideWhenUsed="1" w:qFormat="1"/>
-    <w:lsdException w:name="heading 7" w:uiPriority="9" w:semiHidden="1" w:unhideWhenUsed="1" w:qFormat="1"/>
-    <w:lsdException w:name="heading 8" w:uiPriority="9" w:semiHidden="1" w:unhideWhenUsed="1" w:qFormat="1"/>
-    <w:lsdException w:name="heading 9" w:uiPriority="9" w:semiHidden="1" w:unhideWhenUsed="1" w:qFormat="1"/>
+    <w:lsdException w:name="heading 2" w:semiHidden="1" w:uiPriority="9" w:unhideWhenUsed="1" w:qFormat="1"/>
+    <w:lsdException w:name="heading 3" w:semiHidden="1" w:uiPriority="9" w:unhideWhenUsed="1" w:qFormat="1"/>
+    <w:lsdException w:name="heading 4" w:semiHidden="1" w:uiPriority="9" w:unhideWhenUsed="1" w:qFormat="1"/>
+    <w:lsdException w:name="heading 5" w:semiHidden="1" w:uiPriority="9" w:unhideWhenUsed="1" w:qFormat="1"/>
+    <w:lsdException w:name="heading 6" w:semiHidden="1" w:uiPriority="9" w:unhideWhenUsed="1" w:qFormat="1"/>
+    <w:lsdException w:name="heading 7" w:semiHidden="1" w:uiPriority="9" w:unhideWhenUsed="1" w:qFormat="1"/>
+    <w:lsdException w:name="heading 8" w:semiHidden="1" w:uiPriority="9" w:unhideWhenUsed="1" w:qFormat="1"/>
+    <w:lsdException w:name="heading 9" w:semiHidden="1" w:uiPriority="9" w:unhideWhenUsed="1" w:qFormat="1"/>
     <w:lsdException w:name="index 1" w:semiHidden="1" w:unhideWhenUsed="1"/>
     <w:lsdException w:name="index 2" w:semiHidden="1" w:unhideWhenUsed="1"/>
     <w:lsdException w:name="index 3" w:semiHidden="1" w:unhideWhenUsed="1"/>
@@ -1230,22 +1369,22 @@
     <w:lsdException w:name="index 7" w:semiHidden="1" w:unhideWhenUsed="1"/>
     <w:lsdException w:name="index 8" w:semiHidden="1" w:unhideWhenUsed="1"/>
     <w:lsdException w:name="index 9" w:semiHidden="1" w:unhideWhenUsed="1"/>
-    <w:lsdException w:name="toc 1" w:uiPriority="39" w:semiHidden="1" w:unhideWhenUsed="1"/>
-    <w:lsdException w:name="toc 2" w:uiPriority="39" w:semiHidden="1" w:unhideWhenUsed="1"/>
-    <w:lsdException w:name="toc 3" w:uiPriority="39" w:semiHidden="1" w:unhideWhenUsed="1"/>
-    <w:lsdException w:name="toc 4" w:uiPriority="39" w:semiHidden="1" w:unhideWhenUsed="1"/>
-    <w:lsdException w:name="toc 5" w:uiPriority="39" w:semiHidden="1" w:unhideWhenUsed="1"/>
-    <w:lsdException w:name="toc 6" w:uiPriority="39" w:semiHidden="1" w:unhideWhenUsed="1"/>
-    <w:lsdException w:name="toc 7" w:uiPriority="39" w:semiHidden="1" w:unhideWhenUsed="1"/>
-    <w:lsdException w:name="toc 8" w:uiPriority="39" w:semiHidden="1" w:unhideWhenUsed="1"/>
-    <w:lsdException w:name="toc 9" w:uiPriority="39" w:semiHidden="1" w:unhideWhenUsed="1"/>
+    <w:lsdException w:name="toc 1" w:semiHidden="1" w:uiPriority="39" w:unhideWhenUsed="1"/>
+    <w:lsdException w:name="toc 2" w:semiHidden="1" w:uiPriority="39" w:unhideWhenUsed="1"/>
+    <w:lsdException w:name="toc 3" w:semiHidden="1" w:uiPriority="39" w:unhideWhenUsed="1"/>
+    <w:lsdException w:name="toc 4" w:semiHidden="1" w:uiPriority="39" w:unhideWhenUsed="1"/>
+    <w:lsdException w:name="toc 5" w:semiHidden="1" w:uiPriority="39" w:unhideWhenUsed="1"/>
+    <w:lsdException w:name="toc 6" w:semiHidden="1" w:uiPriority="39" w:unhideWhenUsed="1"/>
+    <w:lsdException w:name="toc 7" w:semiHidden="1" w:uiPriority="39" w:unhideWhenUsed="1"/>
+    <w:lsdException w:name="toc 8" w:semiHidden="1" w:uiPriority="39" w:unhideWhenUsed="1"/>
+    <w:lsdException w:name="toc 9" w:semiHidden="1" w:uiPriority="39" w:unhideWhenUsed="1"/>
     <w:lsdException w:name="Normal Indent" w:semiHidden="1" w:unhideWhenUsed="1"/>
     <w:lsdException w:name="footnote text" w:semiHidden="1" w:unhideWhenUsed="1"/>
     <w:lsdException w:name="annotation text" w:semiHidden="1" w:unhideWhenUsed="1"/>
     <w:lsdException w:name="header" w:semiHidden="1" w:unhideWhenUsed="1"/>
     <w:lsdException w:name="footer" w:semiHidden="1" w:unhideWhenUsed="1"/>
     <w:lsdException w:name="index heading" w:semiHidden="1" w:unhideWhenUsed="1"/>
-    <w:lsdException w:name="caption" w:uiPriority="35" w:semiHidden="1" w:unhideWhenUsed="1" w:qFormat="1"/>
+    <w:lsdException w:name="caption" w:semiHidden="1" w:uiPriority="35" w:unhideWhenUsed="1" w:qFormat="1"/>
     <w:lsdException w:name="table of figures" w:semiHidden="1" w:unhideWhenUsed="1"/>
     <w:lsdException w:name="envelope address" w:semiHidden="1" w:unhideWhenUsed="1"/>
     <w:lsdException w:name="envelope return" w:semiHidden="1" w:unhideWhenUsed="1"/>
@@ -1276,7 +1415,7 @@
     <w:lsdException w:name="Title" w:uiPriority="10" w:qFormat="1"/>
     <w:lsdException w:name="Closing" w:semiHidden="1" w:unhideWhenUsed="1"/>
     <w:lsdException w:name="Signature" w:semiHidden="1" w:unhideWhenUsed="1"/>
-    <w:lsdException w:name="Default Paragraph Font" w:uiPriority="1" w:semiHidden="1" w:unhideWhenUsed="1"/>
+    <w:lsdException w:name="Default Paragraph Font" w:semiHidden="1" w:uiPriority="1" w:unhideWhenUsed="1"/>
     <w:lsdException w:name="Body Text" w:semiHidden="1" w:unhideWhenUsed="1"/>
     <w:lsdException w:name="Body Text Indent" w:semiHidden="1" w:unhideWhenUsed="1"/>
     <w:lsdException w:name="List Continue" w:semiHidden="1" w:unhideWhenUsed="1"/>
@@ -1316,7 +1455,6 @@
     <w:lsdException w:name="HTML Sample" w:semiHidden="1" w:unhideWhenUsed="1"/>
     <w:lsdException w:name="HTML Typewriter" w:semiHidden="1" w:unhideWhenUsed="1"/>
     <w:lsdException w:name="HTML Variable" w:semiHidden="1" w:unhideWhenUsed="1"/>
-    <w:lsdException w:name="Normal Table" w:semiHidden="1" w:unhideWhenUsed="1"/>
     <w:lsdException w:name="annotation subject" w:semiHidden="1" w:unhideWhenUsed="1"/>
     <w:lsdException w:name="No List" w:semiHidden="1" w:unhideWhenUsed="1"/>
     <w:lsdException w:name="Outline List 1" w:semiHidden="1" w:unhideWhenUsed="1"/>
@@ -1359,11 +1497,8 @@
     <w:lsdException w:name="Table Contemporary" w:semiHidden="1" w:unhideWhenUsed="1"/>
     <w:lsdException w:name="Table Elegant" w:semiHidden="1" w:unhideWhenUsed="1"/>
     <w:lsdException w:name="Table Professional" w:semiHidden="1" w:unhideWhenUsed="1"/>
-    <w:lsdException w:name="Table Subtle 1" w:semiHidden="1" w:unhideWhenUsed="1"/>
     <w:lsdException w:name="Table Subtle 2" w:semiHidden="1" w:unhideWhenUsed="1"/>
     <w:lsdException w:name="Table Web 1" w:semiHidden="1" w:unhideWhenUsed="1"/>
-    <w:lsdException w:name="Table Web 2" w:semiHidden="1" w:unhideWhenUsed="1"/>
-    <w:lsdException w:name="Table Web 3" w:semiHidden="1" w:unhideWhenUsed="1"/>
     <w:lsdException w:name="Balloon Text" w:semiHidden="1" w:unhideWhenUsed="1"/>
     <w:lsdException w:name="Table Grid" w:uiPriority="39"/>
     <w:lsdException w:name="Table Theme" w:semiHidden="1" w:unhideWhenUsed="1"/>
@@ -1476,8 +1611,8 @@
     <w:lsdException w:name="Subtle Reference" w:uiPriority="31" w:qFormat="1"/>
     <w:lsdException w:name="Intense Reference" w:uiPriority="32" w:qFormat="1"/>
     <w:lsdException w:name="Book Title" w:uiPriority="33" w:qFormat="1"/>
-    <w:lsdException w:name="Bibliography" w:uiPriority="37" w:semiHidden="1" w:unhideWhenUsed="1"/>
-    <w:lsdException w:name="TOC Heading" w:uiPriority="39" w:semiHidden="1" w:unhideWhenUsed="1" w:qFormat="1"/>
+    <w:lsdException w:name="Bibliography" w:semiHidden="1" w:uiPriority="37" w:unhideWhenUsed="1"/>
+    <w:lsdException w:name="TOC Heading" w:semiHidden="1" w:uiPriority="39" w:unhideWhenUsed="1" w:qFormat="1"/>
     <w:lsdException w:name="Plain Table 1" w:uiPriority="41"/>
     <w:lsdException w:name="Plain Table 2" w:uiPriority="42"/>
     <w:lsdException w:name="Plain Table 3" w:uiPriority="43"/>
@@ -1582,40 +1717,53 @@
     <w:lsdException w:name="List Table 5 Dark Accent 6" w:uiPriority="50"/>
     <w:lsdException w:name="List Table 6 Colorful Accent 6" w:uiPriority="51"/>
     <w:lsdException w:name="List Table 7 Colorful Accent 6" w:uiPriority="52"/>
+    <w:lsdException w:name="Mention" w:semiHidden="1" w:unhideWhenUsed="1"/>
+    <w:lsdException w:name="Smart Hyperlink" w:semiHidden="1" w:unhideWhenUsed="1"/>
+    <w:lsdException w:name="Hashtag" w:semiHidden="1" w:unhideWhenUsed="1"/>
+    <w:lsdException w:name="Unresolved Mention" w:semiHidden="1" w:unhideWhenUsed="1"/>
+    <w:lsdException w:name="Smart Link" w:semiHidden="1" w:unhideWhenUsed="1"/>
   </w:latentStyles>
-  <w:style w:type="paragraph" w:styleId="Normal" w:default="1">
+  <w:style w:type="paragraph" w:default="1" w:styleId="Normal">
     <w:name w:val="Normal"/>
     <w:qFormat/>
-    <w:rsid w:val="00292a61"/>
+    <w:rsid w:val="00292A61"/>
     <w:pPr>
-      <w:widowControl/>
-      <w:bidi w:val="0"/>
-      <w:spacing w:before="0" w:after="160" w:line="254" w:lineRule="auto"/>
-      <w:jc w:val="left"/>
+      <w:spacing w:after="160" w:line="254" w:lineRule="auto"/>
     </w:pPr>
-    <w:rPr>
-      <w:rFonts w:ascii="Calibri" w:hAnsi="Calibri" w:eastAsia="Calibri" w:cs="" w:asciiTheme="minorHAnsi" w:hAnsiTheme="minorHAnsi" w:eastAsiaTheme="minorHAnsi" w:cstheme="minorBidi"/>
-      <w:color w:val="auto"/>
-      <w:kern w:val="0"/>
-      <w:sz w:val="22"/>
-      <w:szCs w:val="22"/>
-      <w:lang w:val="en-GB" w:eastAsia="en-US" w:bidi="ar-SA"/>
-    </w:rPr>
   </w:style>
-  <w:style w:type="character" w:styleId="DefaultParagraphFont" w:default="1">
+  <w:style w:type="character" w:default="1" w:styleId="DefaultParagraphFont">
     <w:name w:val="Default Paragraph Font"/>
     <w:uiPriority w:val="1"/>
     <w:semiHidden/>
     <w:unhideWhenUsed/>
-    <w:qFormat/>
-    <w:rPr/>
   </w:style>
-  <w:style w:type="character" w:styleId="InternetLink">
+  <w:style w:type="table" w:default="1" w:styleId="TableNormal">
+    <w:name w:val="Normal Table"/>
+    <w:uiPriority w:val="99"/>
+    <w:semiHidden/>
+    <w:unhideWhenUsed/>
+    <w:tblPr>
+      <w:tblInd w:w="0" w:type="dxa"/>
+      <w:tblCellMar>
+        <w:top w:w="0" w:type="dxa"/>
+        <w:left w:w="108" w:type="dxa"/>
+        <w:bottom w:w="0" w:type="dxa"/>
+        <w:right w:w="108" w:type="dxa"/>
+      </w:tblCellMar>
+    </w:tblPr>
+  </w:style>
+  <w:style w:type="numbering" w:default="1" w:styleId="NoList">
+    <w:name w:val="No List"/>
+    <w:uiPriority w:val="99"/>
+    <w:semiHidden/>
+    <w:unhideWhenUsed/>
+  </w:style>
+  <w:style w:type="character" w:customStyle="1" w:styleId="InternetLink">
     <w:name w:val="Internet Link"/>
     <w:basedOn w:val="DefaultParagraphFont"/>
     <w:uiPriority w:val="99"/>
     <w:unhideWhenUsed/>
-    <w:rsid w:val="00292a61"/>
+    <w:rsid w:val="00292A61"/>
     <w:rPr>
       <w:color w:val="0563C1" w:themeColor="hyperlink"/>
       <w:u w:val="single"/>
@@ -1627,59 +1775,58 @@
     <w:uiPriority w:val="99"/>
     <w:semiHidden/>
     <w:qFormat/>
-    <w:rsid w:val="00e55fb1"/>
+    <w:rsid w:val="00E55FB1"/>
     <w:rPr>
       <w:color w:val="808080"/>
     </w:rPr>
   </w:style>
-  <w:style w:type="character" w:styleId="ListLabel1">
+  <w:style w:type="character" w:customStyle="1" w:styleId="ListLabel1">
     <w:name w:val="ListLabel 1"/>
     <w:qFormat/>
     <w:rPr>
       <w:rFonts w:cs="Courier New"/>
     </w:rPr>
   </w:style>
-  <w:style w:type="character" w:styleId="ListLabel2">
+  <w:style w:type="character" w:customStyle="1" w:styleId="ListLabel2">
     <w:name w:val="ListLabel 2"/>
     <w:qFormat/>
     <w:rPr>
       <w:rFonts w:cs="Courier New"/>
     </w:rPr>
   </w:style>
-  <w:style w:type="character" w:styleId="ListLabel3">
+  <w:style w:type="character" w:customStyle="1" w:styleId="ListLabel3">
     <w:name w:val="ListLabel 3"/>
     <w:qFormat/>
     <w:rPr>
       <w:rFonts w:cs="Courier New"/>
     </w:rPr>
   </w:style>
-  <w:style w:type="character" w:styleId="ListLabel4">
+  <w:style w:type="character" w:customStyle="1" w:styleId="ListLabel4">
     <w:name w:val="ListLabel 4"/>
     <w:qFormat/>
     <w:rPr>
       <w:rFonts w:cs="Courier New"/>
     </w:rPr>
   </w:style>
-  <w:style w:type="character" w:styleId="ListLabel5">
+  <w:style w:type="character" w:customStyle="1" w:styleId="ListLabel5">
     <w:name w:val="ListLabel 5"/>
     <w:qFormat/>
     <w:rPr>
       <w:rFonts w:cs="Courier New"/>
     </w:rPr>
   </w:style>
-  <w:style w:type="character" w:styleId="ListLabel6">
+  <w:style w:type="character" w:customStyle="1" w:styleId="ListLabel6">
     <w:name w:val="ListLabel 6"/>
     <w:qFormat/>
     <w:rPr>
       <w:rFonts w:cs="Courier New"/>
     </w:rPr>
   </w:style>
-  <w:style w:type="character" w:styleId="ListLabel7">
+  <w:style w:type="character" w:customStyle="1" w:styleId="ListLabel7">
     <w:name w:val="ListLabel 7"/>
     <w:qFormat/>
-    <w:rPr/>
   </w:style>
-  <w:style w:type="character" w:styleId="ListLabel8">
+  <w:style w:type="character" w:customStyle="1" w:styleId="ListLabel8">
     <w:name w:val="ListLabel 8"/>
     <w:qFormat/>
     <w:rPr>
@@ -1688,39 +1835,37 @@
       <w:szCs w:val="18"/>
     </w:rPr>
   </w:style>
-  <w:style w:type="paragraph" w:styleId="Heading">
+  <w:style w:type="paragraph" w:customStyle="1" w:styleId="Heading">
     <w:name w:val="Heading"/>
     <w:basedOn w:val="Normal"/>
-    <w:next w:val="TextBody"/>
+    <w:next w:val="BodyText"/>
     <w:qFormat/>
     <w:pPr>
-      <w:keepNext w:val="true"/>
+      <w:keepNext/>
       <w:spacing w:before="240" w:after="120"/>
     </w:pPr>
     <w:rPr>
-      <w:rFonts w:ascii="Liberation Sans" w:hAnsi="Liberation Sans" w:eastAsia="AR PL SungtiL GB" w:cs="Lohit Devanagari"/>
+      <w:rFonts w:ascii="Liberation Sans" w:eastAsia="AR PL SungtiL GB" w:hAnsi="Liberation Sans" w:cs="Lohit Devanagari"/>
       <w:sz w:val="28"/>
       <w:szCs w:val="28"/>
     </w:rPr>
   </w:style>
-  <w:style w:type="paragraph" w:styleId="TextBody">
+  <w:style w:type="paragraph" w:styleId="BodyText">
     <w:name w:val="Body Text"/>
     <w:basedOn w:val="Normal"/>
     <w:pPr>
-      <w:spacing w:before="0" w:after="140" w:line="276" w:lineRule="auto"/>
+      <w:spacing w:after="140" w:line="276" w:lineRule="auto"/>
     </w:pPr>
-    <w:rPr/>
   </w:style>
   <w:style w:type="paragraph" w:styleId="List">
     <w:name w:val="List"/>
-    <w:basedOn w:val="TextBody"/>
-    <w:pPr/>
+    <w:basedOn w:val="BodyText"/>
     <w:rPr>
       <w:rFonts w:cs="Lohit Devanagari"/>
     </w:rPr>
   </w:style>
   <w:style w:type="paragraph" w:styleId="Caption">
-    <w:name w:val="Caption"/>
+    <w:name w:val="caption"/>
     <w:basedOn w:val="Normal"/>
     <w:qFormat/>
     <w:pPr>
@@ -1735,7 +1880,7 @@
       <w:szCs w:val="24"/>
     </w:rPr>
   </w:style>
-  <w:style w:type="paragraph" w:styleId="Index">
+  <w:style w:type="paragraph" w:customStyle="1" w:styleId="Index">
     <w:name w:val="Index"/>
     <w:basedOn w:val="Normal"/>
     <w:qFormat/>
@@ -1751,35 +1896,22 @@
     <w:basedOn w:val="Normal"/>
     <w:uiPriority w:val="34"/>
     <w:qFormat/>
-    <w:rsid w:val="00292a61"/>
+    <w:rsid w:val="00292A61"/>
     <w:pPr>
-      <w:spacing w:before="0" w:after="160"/>
-      <w:ind w:left="720" w:hanging="0"/>
+      <w:ind w:left="720"/>
       <w:contextualSpacing/>
     </w:pPr>
-    <w:rPr/>
   </w:style>
-  <w:style w:type="numbering" w:styleId="NoList" w:default="1">
-    <w:name w:val="No List"/>
+  <w:style w:type="character" w:styleId="Hyperlink">
+    <w:name w:val="Hyperlink"/>
+    <w:basedOn w:val="DefaultParagraphFont"/>
     <w:uiPriority w:val="99"/>
-    <w:semiHidden/>
     <w:unhideWhenUsed/>
-    <w:qFormat/>
-  </w:style>
-  <w:style w:type="table" w:styleId="TableNormal" w:default="1">
-    <w:name w:val="Normal Table"/>
-    <w:uiPriority w:val="99"/>
-    <w:semiHidden/>
-    <w:unhideWhenUsed/>
-    <w:tblPr>
-      <w:tblInd w:w="0" w:type="dxa"/>
-      <w:tblCellMar>
-        <w:top w:w="0" w:type="dxa"/>
-        <w:left w:w="108" w:type="dxa"/>
-        <w:bottom w:w="0" w:type="dxa"/>
-        <w:right w:w="108" w:type="dxa"/>
-      </w:tblCellMar>
-    </w:tblPr>
+    <w:rsid w:val="004D70DC"/>
+    <w:rPr>
+      <w:color w:val="0563C1" w:themeColor="hyperlink"/>
+      <w:u w:val="single"/>
+    </w:rPr>
   </w:style>
 </w:styles>
 </file>

--- a/Practicals/prac6/notes/practical_six.docx
+++ b/Practicals/prac6/notes/practical_six.docx
@@ -77,13 +77,7 @@
         <w:spacing w:line="240" w:lineRule="auto"/>
       </w:pPr>
       <w:r>
-        <w:t xml:space="preserve">This practical will review examples showed in the lecture. First </w:t>
-      </w:r>
-      <w:r>
-        <w:t>example is ‘Hello world’ example which is then expanded to demonstrate scheduling of threads, warps and blocks on the GPU.  Second example it kernel for vector addition, where importance of correct memory access is demonstrated. The practical ends by writi</w:t>
-      </w:r>
-      <w:r>
-        <w:t>ng a code which calculates decimation of a series of integer numbers.</w:t>
+        <w:t>This practical will review examples showed in the lecture. First example is ‘Hello world’ example which is then expanded to demonstrate scheduling of threads, warps and blocks on the GPU.  Second example it kernel for vector addition, where importance of correct memory access is demonstrated. The practical ends by writing a code which calculates decimation of a series of integer numbers.</w:t>
       </w:r>
     </w:p>
     <w:p>
@@ -130,23 +124,20 @@
         <w:spacing w:line="240" w:lineRule="auto"/>
       </w:pPr>
       <w:r>
-        <w:t>To understand scheduling of threa</w:t>
-      </w:r>
-      <w:r>
-        <w:t>d, warp and block execution of GPUs.</w:t>
-      </w:r>
-    </w:p>
-    <w:p>
-      <w:pPr>
-        <w:spacing w:line="240" w:lineRule="auto"/>
-      </w:pPr>
-    </w:p>
-    <w:p>
-      <w:pPr>
-        <w:spacing w:line="240" w:lineRule="auto"/>
-      </w:pPr>
-      <w:r>
-        <w:t>All practical sessions for this course will be carried out on the Universities ARCUS-HTC computer. To understand how to use ARCUS-HTC see the introduction video and for more details watch the video demonstrations in lecture 3. As a reminder:</w:t>
+        <w:t>To understand scheduling of thread, warp and block execution of GPUs.</w:t>
+      </w:r>
+    </w:p>
+    <w:p>
+      <w:pPr>
+        <w:spacing w:line="240" w:lineRule="auto"/>
+      </w:pPr>
+    </w:p>
+    <w:p>
+      <w:pPr>
+        <w:spacing w:line="240" w:lineRule="auto"/>
+      </w:pPr>
+      <w:r>
+        <w:t>All practical sessions for this course will be carried out on the University’s ARCUS-HTC computer. To understand how to use ARCUS-HTC see the introduction video and for more details watch the video demonstrations in lecture 3. As a reminder:</w:t>
       </w:r>
     </w:p>
     <w:p>
@@ -177,7 +168,7 @@
         <w:spacing w:line="240" w:lineRule="auto"/>
       </w:pPr>
       <w:r>
-        <w:t xml:space="preserve">Open </w:t>
+        <w:t xml:space="preserve">For windows: open </w:t>
       </w:r>
       <w:proofErr w:type="spellStart"/>
       <w:r>
@@ -185,15 +176,7 @@
       </w:r>
       <w:proofErr w:type="spellEnd"/>
       <w:r>
-        <w:t xml:space="preserve"> (Windows) or </w:t>
-      </w:r>
-      <w:proofErr w:type="spellStart"/>
-      <w:r>
-        <w:t>XQuartz</w:t>
-      </w:r>
-      <w:proofErr w:type="spellEnd"/>
-      <w:r>
-        <w:t xml:space="preserve"> (Mac) and open a </w:t>
+        <w:t xml:space="preserve"> and open a </w:t>
       </w:r>
       <w:proofErr w:type="spellStart"/>
       <w:r>
@@ -283,7 +266,7 @@
       <w:pPr>
         <w:pStyle w:val="ListParagraph"/>
         <w:numPr>
-          <w:ilvl w:val="0"/>
+          <w:ilvl w:val="1"/>
           <w:numId w:val="5"/>
         </w:numPr>
         <w:spacing w:line="240" w:lineRule="auto"/>
@@ -311,7 +294,7 @@
     <w:p>
       <w:pPr>
         <w:spacing w:line="240" w:lineRule="auto"/>
-        <w:ind w:left="771" w:firstLine="669"/>
+        <w:ind w:left="1491" w:firstLine="669"/>
       </w:pPr>
       <w:proofErr w:type="spellStart"/>
       <w:r>
@@ -334,19 +317,48 @@
     </w:p>
     <w:p>
       <w:pPr>
-        <w:spacing w:line="240" w:lineRule="auto"/>
-      </w:pPr>
-      <w:r>
-        <w:t xml:space="preserve">Where </w:t>
+        <w:pStyle w:val="ListParagraph"/>
+        <w:numPr>
+          <w:ilvl w:val="0"/>
+          <w:numId w:val="5"/>
+        </w:numPr>
+        <w:spacing w:line="240" w:lineRule="auto"/>
+      </w:pPr>
+      <w:r>
+        <w:t xml:space="preserve">Or for mac: </w:t>
       </w:r>
       <w:proofErr w:type="spellStart"/>
       <w:r>
-        <w:t>teachingXY</w:t>
+        <w:t>ssh</w:t>
       </w:r>
       <w:proofErr w:type="spellEnd"/>
       <w:r>
-        <w:t xml:space="preserve"> is the account that we have issued you with.</w:t>
-      </w:r>
+        <w:t xml:space="preserve"> -CY </w:t>
+      </w:r>
+      <w:hyperlink r:id="rId6" w:history="1">
+        <w:r>
+          <w:rPr>
+            <w:rStyle w:val="Hyperlink"/>
+          </w:rPr>
+          <w:t>teachingxx@oscgate.arc.ox.ac.uk</w:t>
+        </w:r>
+      </w:hyperlink>
+      <w:r>
+        <w:t xml:space="preserve">; </w:t>
+      </w:r>
+      <w:proofErr w:type="spellStart"/>
+      <w:r>
+        <w:t>ssh</w:t>
+      </w:r>
+      <w:proofErr w:type="spellEnd"/>
+      <w:r>
+        <w:t xml:space="preserve"> -CY </w:t>
+      </w:r>
+      <w:proofErr w:type="spellStart"/>
+      <w:r>
+        <w:t>teachingxx@arcus-htc</w:t>
+      </w:r>
+      <w:proofErr w:type="spellEnd"/>
     </w:p>
     <w:p>
       <w:pPr>
@@ -424,7 +436,7 @@
       <w:r>
         <w:t xml:space="preserve">$ git clone </w:t>
       </w:r>
-      <w:hyperlink r:id="rId6" w:history="1">
+      <w:hyperlink r:id="rId7" w:history="1">
         <w:r>
           <w:rPr>
             <w:rStyle w:val="Hyperlink"/>
@@ -449,7 +461,13 @@
       </w:pPr>
       <w:r>
         <w:lastRenderedPageBreak/>
-        <w:t>If you have already cloned the repo, pull it again to ensure you are working with the most up-to-date codes:</w:t>
+        <w:t>If you have already cloned the repo, pull it again to ensure you are working with the most up-to-date codes</w:t>
+      </w:r>
+      <w:r>
+        <w:t xml:space="preserve"> and notes</w:t>
+      </w:r>
+      <w:r>
+        <w:t>:</w:t>
       </w:r>
     </w:p>
     <w:p>
@@ -595,7 +613,19 @@
     </w:p>
     <w:p>
       <w:r>
-        <w:t>The first part of this practical is to review examples given on the lecture. These are in ‘code’ directory of this practical. These examples are</w:t>
+        <w:t xml:space="preserve">The first part of this practical is to review examples given </w:t>
+      </w:r>
+      <w:r>
+        <w:t>i</w:t>
+      </w:r>
+      <w:r>
+        <w:t>n the lecture. These are in</w:t>
+      </w:r>
+      <w:r>
+        <w:t xml:space="preserve"> the </w:t>
+      </w:r>
+      <w:r>
+        <w:t>‘code’ directory of this practical. These examples are</w:t>
       </w:r>
     </w:p>
     <w:p>
@@ -668,10 +698,7 @@
     </w:p>
     <w:p>
       <w:r>
-        <w:t>Please follow instruction</w:t>
-      </w:r>
-      <w:r>
-        <w:t>s contained in the code files themselves.</w:t>
+        <w:t>Please follow instructions contained in the code files themselves.</w:t>
       </w:r>
     </w:p>
     <w:p/>
@@ -690,15 +717,39 @@
     </w:p>
     <w:p>
       <w:r>
-        <w:t xml:space="preserve">Second part of the practical is to write a code which calculates decimation of a series of integer numbers. </w:t>
-      </w:r>
-    </w:p>
-    <w:p>
-      <w:r>
-        <w:t xml:space="preserve">Decimation is where we divide a series of numbers into distinct series of sets which contain </w:t>
-      </w:r>
-      <w:r>
-        <w:t>two neighbouring numbers. These number are then added together to create a new series. The algorithm is shown in the figure 1.</w:t>
+        <w:t>The s</w:t>
+      </w:r>
+      <w:r>
+        <w:t xml:space="preserve">econd part of the practical is to write a code which calculates </w:t>
+      </w:r>
+      <w:r>
+        <w:t xml:space="preserve">the </w:t>
+      </w:r>
+      <w:r>
+        <w:t xml:space="preserve">decimation of a series of integer numbers. </w:t>
+      </w:r>
+    </w:p>
+    <w:p>
+      <w:r>
+        <w:t>Decimation is where we divide a series of numbers into distinct series of sets which contain two neighbouring numbers. These number</w:t>
+      </w:r>
+      <w:r>
+        <w:t>s</w:t>
+      </w:r>
+      <w:r>
+        <w:t xml:space="preserve"> are then added together to create a new series. </w:t>
+      </w:r>
+      <w:r>
+        <w:t xml:space="preserve">An example of the </w:t>
+      </w:r>
+      <w:r>
+        <w:t xml:space="preserve">algorithm is </w:t>
+      </w:r>
+      <w:r>
+        <w:t>given in f</w:t>
+      </w:r>
+      <w:r>
+        <w:t>igure 1.</w:t>
       </w:r>
     </w:p>
     <w:p>
@@ -731,7 +782,7 @@
                     </pic:cNvPicPr>
                   </pic:nvPicPr>
                   <pic:blipFill>
-                    <a:blip r:embed="rId7"/>
+                    <a:blip r:embed="rId8"/>
                     <a:stretch>
                       <a:fillRect/>
                     </a:stretch>
@@ -757,16 +808,25 @@
         <w:jc w:val="center"/>
       </w:pPr>
       <w:r>
-        <w:t>Figure 1: Decimation, two neighbouring numbers are added together to create new series of numbers.</w:t>
+        <w:t>Figure 1: Decimation, two neighbouring numbers are added together to create new series of numbers</w:t>
+      </w:r>
+      <w:r>
+        <w:t xml:space="preserve"> (the numbers in this figure are the indices of the arrays)</w:t>
+      </w:r>
+      <w:r>
+        <w:t>.</w:t>
       </w:r>
     </w:p>
     <w:p/>
     <w:p>
       <w:r>
-        <w:t>For example if we have a s</w:t>
-      </w:r>
-      <w:r>
-        <w:t>eries of numbers {1,2,5,7,3,8} the decimation will perform {1+2, 5+7, 3+8}</w:t>
+        <w:t xml:space="preserve">For </w:t>
+      </w:r>
+      <w:r>
+        <w:t>example,</w:t>
+      </w:r>
+      <w:r>
+        <w:t xml:space="preserve"> if we have a series of numbers {1,2,5,7,3,8} the decimation will perform {1+2, 5+7, 3+8}</w:t>
       </w:r>
     </w:p>
     <w:p>
@@ -792,7 +852,31 @@
                 <w:rPr>
                   <w:rFonts w:ascii="Cambria Math" w:hAnsi="Cambria Math"/>
                 </w:rPr>
-                <m:t>1+2,5+7,3+8</m:t>
+                <m:t>1+2,</m:t>
+              </m:r>
+              <m:r>
+                <w:rPr>
+                  <w:rFonts w:ascii="Cambria Math" w:hAnsi="Cambria Math"/>
+                </w:rPr>
+                <m:t xml:space="preserve"> </m:t>
+              </m:r>
+              <m:r>
+                <w:rPr>
+                  <w:rFonts w:ascii="Cambria Math" w:hAnsi="Cambria Math"/>
+                </w:rPr>
+                <m:t>5+7,</m:t>
+              </m:r>
+              <m:r>
+                <w:rPr>
+                  <w:rFonts w:ascii="Cambria Math" w:hAnsi="Cambria Math"/>
+                </w:rPr>
+                <m:t xml:space="preserve"> </m:t>
+              </m:r>
+              <m:r>
+                <w:rPr>
+                  <w:rFonts w:ascii="Cambria Math" w:hAnsi="Cambria Math"/>
+                </w:rPr>
+                <m:t>3+8</m:t>
               </m:r>
             </m:e>
           </m:d>
@@ -833,7 +917,37 @@
     <w:p>
       <w:r>
         <w:lastRenderedPageBreak/>
-        <w:t>The code with description and specific tasks which needs to be completed are describe in the code itself.</w:t>
+        <w:t xml:space="preserve">The code </w:t>
+      </w:r>
+      <w:r>
+        <w:t>(</w:t>
+      </w:r>
+      <w:r>
+        <w:t>with</w:t>
+      </w:r>
+      <w:r>
+        <w:t xml:space="preserve"> a</w:t>
+      </w:r>
+      <w:r>
+        <w:t xml:space="preserve"> description</w:t>
+      </w:r>
+      <w:r>
+        <w:t>)</w:t>
+      </w:r>
+      <w:r>
+        <w:t xml:space="preserve"> and </w:t>
+      </w:r>
+      <w:r>
+        <w:t xml:space="preserve">the </w:t>
+      </w:r>
+      <w:r>
+        <w:t xml:space="preserve">specific tasks </w:t>
+      </w:r>
+      <w:r>
+        <w:t xml:space="preserve">that </w:t>
+      </w:r>
+      <w:r>
+        <w:t>need to be completed are describe in the code itself.</w:t>
       </w:r>
     </w:p>
     <w:sectPr>
@@ -1455,6 +1569,7 @@
     <w:lsdException w:name="HTML Sample" w:semiHidden="1" w:unhideWhenUsed="1"/>
     <w:lsdException w:name="HTML Typewriter" w:semiHidden="1" w:unhideWhenUsed="1"/>
     <w:lsdException w:name="HTML Variable" w:semiHidden="1" w:unhideWhenUsed="1"/>
+    <w:lsdException w:name="Normal Table" w:semiHidden="1" w:unhideWhenUsed="1"/>
     <w:lsdException w:name="annotation subject" w:semiHidden="1" w:unhideWhenUsed="1"/>
     <w:lsdException w:name="No List" w:semiHidden="1" w:unhideWhenUsed="1"/>
     <w:lsdException w:name="Outline List 1" w:semiHidden="1" w:unhideWhenUsed="1"/>
@@ -1497,8 +1612,11 @@
     <w:lsdException w:name="Table Contemporary" w:semiHidden="1" w:unhideWhenUsed="1"/>
     <w:lsdException w:name="Table Elegant" w:semiHidden="1" w:unhideWhenUsed="1"/>
     <w:lsdException w:name="Table Professional" w:semiHidden="1" w:unhideWhenUsed="1"/>
+    <w:lsdException w:name="Table Subtle 1" w:semiHidden="1" w:unhideWhenUsed="1"/>
     <w:lsdException w:name="Table Subtle 2" w:semiHidden="1" w:unhideWhenUsed="1"/>
     <w:lsdException w:name="Table Web 1" w:semiHidden="1" w:unhideWhenUsed="1"/>
+    <w:lsdException w:name="Table Web 2" w:semiHidden="1" w:unhideWhenUsed="1"/>
+    <w:lsdException w:name="Table Web 3" w:semiHidden="1" w:unhideWhenUsed="1"/>
     <w:lsdException w:name="Balloon Text" w:semiHidden="1" w:unhideWhenUsed="1"/>
     <w:lsdException w:name="Table Grid" w:uiPriority="39"/>
     <w:lsdException w:name="Table Theme" w:semiHidden="1" w:unhideWhenUsed="1"/>

--- a/Practicals/prac6/notes/practical_six.docx
+++ b/Practicals/prac6/notes/practical_six.docx
@@ -77,8 +77,95 @@
         <w:spacing w:line="240" w:lineRule="auto"/>
       </w:pPr>
       <w:r>
-        <w:t>This practical will review examples showed in the lecture. First example is ‘Hello world’ example which is then expanded to demonstrate scheduling of threads, warps and blocks on the GPU.  Second example it kernel for vector addition, where importance of correct memory access is demonstrated. The practical ends by writing a code which calculates decimation of a series of integer numbers.</w:t>
-      </w:r>
+        <w:t xml:space="preserve">This practical will review </w:t>
+      </w:r>
+      <w:r>
+        <w:t xml:space="preserve">the </w:t>
+      </w:r>
+      <w:r>
+        <w:t xml:space="preserve">examples </w:t>
+      </w:r>
+      <w:r>
+        <w:t xml:space="preserve">discussed in </w:t>
+      </w:r>
+      <w:r>
+        <w:t>lecture</w:t>
+      </w:r>
+      <w:r>
+        <w:t>s 7 and 8</w:t>
+      </w:r>
+      <w:r>
+        <w:t xml:space="preserve">. </w:t>
+      </w:r>
+      <w:r>
+        <w:t xml:space="preserve">You should begin by reviewing the </w:t>
+      </w:r>
+      <w:r>
+        <w:t>‘Hello world’ example</w:t>
+      </w:r>
+      <w:r>
+        <w:t xml:space="preserve"> and then expand this so that you can study the </w:t>
+      </w:r>
+      <w:r>
+        <w:t xml:space="preserve">scheduling of threads, warps and blocks on the GPU.  </w:t>
+      </w:r>
+    </w:p>
+    <w:p>
+      <w:pPr>
+        <w:spacing w:line="240" w:lineRule="auto"/>
+      </w:pPr>
+      <w:r>
+        <w:t>The s</w:t>
+      </w:r>
+      <w:r>
+        <w:t xml:space="preserve">econd example </w:t>
+      </w:r>
+      <w:r>
+        <w:t xml:space="preserve">to complete is based on </w:t>
+      </w:r>
+      <w:r>
+        <w:t>vector addition</w:t>
+      </w:r>
+      <w:r>
+        <w:t xml:space="preserve">. Here you will study different memory access patterns with the aim of understanding the </w:t>
+      </w:r>
+      <w:r>
+        <w:t xml:space="preserve">importance of </w:t>
+      </w:r>
+      <w:r>
+        <w:t xml:space="preserve">coalescing </w:t>
+      </w:r>
+      <w:r>
+        <w:t>memory access</w:t>
+      </w:r>
+      <w:r>
+        <w:t>es.</w:t>
+      </w:r>
+      <w:r>
+        <w:t xml:space="preserve"> </w:t>
+      </w:r>
+    </w:p>
+    <w:p>
+      <w:pPr>
+        <w:spacing w:line="240" w:lineRule="auto"/>
+      </w:pPr>
+      <w:r>
+        <w:t xml:space="preserve">Finally, you are to write a code that </w:t>
+      </w:r>
+      <w:r>
+        <w:t xml:space="preserve">calculates </w:t>
+      </w:r>
+      <w:r>
+        <w:t xml:space="preserve">the </w:t>
+      </w:r>
+      <w:r>
+        <w:t>decimation of a series of integer numbers.</w:t>
+      </w:r>
+    </w:p>
+    <w:p>
+      <w:pPr>
+        <w:spacing w:line="240" w:lineRule="auto"/>
+      </w:pPr>
     </w:p>
     <w:p>
       <w:pPr>
@@ -111,7 +198,31 @@
         <w:spacing w:line="240" w:lineRule="auto"/>
       </w:pPr>
       <w:r>
-        <w:t>To know how to write kernel and configure them.</w:t>
+        <w:t xml:space="preserve">To know how to write </w:t>
+      </w:r>
+      <w:r>
+        <w:t xml:space="preserve">GPU </w:t>
+      </w:r>
+      <w:r>
+        <w:t>kernel</w:t>
+      </w:r>
+      <w:r>
+        <w:t xml:space="preserve"> code</w:t>
+      </w:r>
+      <w:r>
+        <w:t xml:space="preserve"> and </w:t>
+      </w:r>
+      <w:r>
+        <w:t xml:space="preserve">how to </w:t>
+      </w:r>
+      <w:r>
+        <w:t xml:space="preserve">configure </w:t>
+      </w:r>
+      <w:r>
+        <w:t>GPU kernels</w:t>
+      </w:r>
+      <w:r>
+        <w:t>.</w:t>
       </w:r>
     </w:p>
     <w:p>
@@ -124,7 +235,37 @@
         <w:spacing w:line="240" w:lineRule="auto"/>
       </w:pPr>
       <w:r>
-        <w:t>To understand scheduling of thread, warp and block execution of GPUs.</w:t>
+        <w:t>To understand</w:t>
+      </w:r>
+      <w:r>
+        <w:t xml:space="preserve"> the</w:t>
+      </w:r>
+      <w:r>
+        <w:t xml:space="preserve"> scheduling of thread</w:t>
+      </w:r>
+      <w:r>
+        <w:t>s</w:t>
+      </w:r>
+      <w:r>
+        <w:t>, warp</w:t>
+      </w:r>
+      <w:r>
+        <w:t>s</w:t>
+      </w:r>
+      <w:r>
+        <w:t xml:space="preserve"> and block</w:t>
+      </w:r>
+      <w:r>
+        <w:t>s</w:t>
+      </w:r>
+      <w:r>
+        <w:t xml:space="preserve"> </w:t>
+      </w:r>
+      <w:r>
+        <w:t>on</w:t>
+      </w:r>
+      <w:r>
+        <w:t xml:space="preserve"> GPUs.</w:t>
       </w:r>
     </w:p>
     <w:p>
@@ -425,6 +566,7 @@
         <w:spacing w:line="240" w:lineRule="auto"/>
       </w:pPr>
       <w:r>
+        <w:lastRenderedPageBreak/>
         <w:t>$ module load  git</w:t>
       </w:r>
     </w:p>
@@ -460,7 +602,6 @@
         <w:spacing w:line="240" w:lineRule="auto"/>
       </w:pPr>
       <w:r>
-        <w:lastRenderedPageBreak/>
         <w:t>If you have already cloned the repo, pull it again to ensure you are working with the most up-to-date codes</w:t>
       </w:r>
       <w:r>
@@ -534,13 +675,24 @@
         <w:t>-2020</w:t>
       </w:r>
       <w:r>
-        <w:t>/practicals/prac</w:t>
+        <w:t>/</w:t>
+      </w:r>
+      <w:proofErr w:type="spellStart"/>
+      <w:r>
+        <w:t>practicals</w:t>
+      </w:r>
+      <w:proofErr w:type="spellEnd"/>
+      <w:r>
+        <w:t>/prac</w:t>
       </w:r>
       <w:r>
         <w:t>6</w:t>
       </w:r>
       <w:r>
-        <w:t>/examples/</w:t>
+        <w:t>/</w:t>
+      </w:r>
+      <w:r>
+        <w:t>code</w:t>
       </w:r>
     </w:p>
     <w:p>
@@ -613,7 +765,13 @@
     </w:p>
     <w:p>
       <w:r>
-        <w:t xml:space="preserve">The first part of this practical is to review examples given </w:t>
+        <w:t xml:space="preserve">The first part of this practical is to review </w:t>
+      </w:r>
+      <w:r>
+        <w:t xml:space="preserve">the </w:t>
+      </w:r>
+      <w:r>
+        <w:t xml:space="preserve">examples given </w:t>
       </w:r>
       <w:r>
         <w:t>i</w:t>
@@ -720,7 +878,13 @@
         <w:t>The s</w:t>
       </w:r>
       <w:r>
-        <w:t xml:space="preserve">econd part of the practical is to write a code which calculates </w:t>
+        <w:t>econd part of th</w:t>
+      </w:r>
+      <w:r>
+        <w:t>is</w:t>
+      </w:r>
+      <w:r>
+        <w:t xml:space="preserve"> practical is to write a code which calculates </w:t>
       </w:r>
       <w:r>
         <w:t xml:space="preserve">the </w:t>
@@ -730,14 +894,67 @@
       </w:r>
     </w:p>
     <w:p>
-      <w:r>
-        <w:t>Decimation is where we divide a series of numbers into distinct series of sets which contain two neighbouring numbers. These number</w:t>
-      </w:r>
-      <w:r>
-        <w:t>s</w:t>
-      </w:r>
-      <w:r>
-        <w:t xml:space="preserve"> are then added together to create a new series. </w:t>
+      <w:pPr>
+        <w:rPr>
+          <w:rFonts w:eastAsiaTheme="minorEastAsia"/>
+        </w:rPr>
+      </w:pPr>
+      <w:r>
+        <w:t>The process of d</w:t>
+      </w:r>
+      <w:r>
+        <w:t xml:space="preserve">ecimation </w:t>
+      </w:r>
+      <w:r>
+        <w:t xml:space="preserve">adds neighbouring numbers in a series of length </w:t>
+      </w:r>
+      <m:oMath>
+        <m:r>
+          <w:rPr>
+            <w:rFonts w:ascii="Cambria Math" w:hAnsi="Cambria Math"/>
+          </w:rPr>
+          <m:t>n</m:t>
+        </m:r>
+      </m:oMath>
+      <w:r>
+        <w:rPr>
+          <w:rFonts w:eastAsiaTheme="minorEastAsia"/>
+        </w:rPr>
+        <w:t xml:space="preserve"> to produce a new series of length </w:t>
+      </w:r>
+      <m:oMath>
+        <m:f>
+          <m:fPr>
+            <m:ctrlPr>
+              <w:rPr>
+                <w:rFonts w:ascii="Cambria Math" w:eastAsiaTheme="minorEastAsia" w:hAnsi="Cambria Math"/>
+                <w:i/>
+              </w:rPr>
+            </m:ctrlPr>
+          </m:fPr>
+          <m:num>
+            <m:r>
+              <w:rPr>
+                <w:rFonts w:ascii="Cambria Math" w:eastAsiaTheme="minorEastAsia" w:hAnsi="Cambria Math"/>
+              </w:rPr>
+              <m:t>n</m:t>
+            </m:r>
+          </m:num>
+          <m:den>
+            <m:r>
+              <w:rPr>
+                <w:rFonts w:ascii="Cambria Math" w:eastAsiaTheme="minorEastAsia" w:hAnsi="Cambria Math"/>
+              </w:rPr>
+              <m:t>2</m:t>
+            </m:r>
+          </m:den>
+        </m:f>
+      </m:oMath>
+      <w:r>
+        <w:rPr>
+          <w:rFonts w:eastAsiaTheme="minorEastAsia"/>
+        </w:rPr>
+        <w:t xml:space="preserve"> , </w:t>
       </w:r>
       <w:r>
         <w:t xml:space="preserve">An example of the </w:t>
@@ -820,6 +1037,7 @@
     <w:p/>
     <w:p>
       <w:r>
+        <w:lastRenderedPageBreak/>
         <w:t xml:space="preserve">For </w:t>
       </w:r>
       <w:r>
@@ -852,31 +1070,7 @@
                 <w:rPr>
                   <w:rFonts w:ascii="Cambria Math" w:hAnsi="Cambria Math"/>
                 </w:rPr>
-                <m:t>1+2,</m:t>
-              </m:r>
-              <m:r>
-                <w:rPr>
-                  <w:rFonts w:ascii="Cambria Math" w:hAnsi="Cambria Math"/>
-                </w:rPr>
-                <m:t xml:space="preserve"> </m:t>
-              </m:r>
-              <m:r>
-                <w:rPr>
-                  <w:rFonts w:ascii="Cambria Math" w:hAnsi="Cambria Math"/>
-                </w:rPr>
-                <m:t>5+7,</m:t>
-              </m:r>
-              <m:r>
-                <w:rPr>
-                  <w:rFonts w:ascii="Cambria Math" w:hAnsi="Cambria Math"/>
-                </w:rPr>
-                <m:t xml:space="preserve"> </m:t>
-              </m:r>
-              <m:r>
-                <w:rPr>
-                  <w:rFonts w:ascii="Cambria Math" w:hAnsi="Cambria Math"/>
-                </w:rPr>
-                <m:t>3+8</m:t>
+                <m:t>1+2, 5+7, 3+8</m:t>
               </m:r>
             </m:e>
           </m:d>
@@ -916,7 +1110,6 @@
     </w:p>
     <w:p>
       <w:r>
-        <w:lastRenderedPageBreak/>
         <w:t xml:space="preserve">The code </w:t>
       </w:r>
       <w:r>
@@ -947,7 +1140,25 @@
         <w:t xml:space="preserve">that </w:t>
       </w:r>
       <w:r>
-        <w:t>need to be completed are describe in the code itself.</w:t>
+        <w:t xml:space="preserve">need to be completed </w:t>
+      </w:r>
+      <w:r>
+        <w:t>(</w:t>
+      </w:r>
+      <w:r>
+        <w:t>de</w:t>
+      </w:r>
+      <w:r>
+        <w:t xml:space="preserve">tailed </w:t>
+      </w:r>
+      <w:r>
+        <w:t>in the code itself</w:t>
+      </w:r>
+      <w:r>
+        <w:t>) are contained in the ‘code’ directory for this practical (prac6)</w:t>
+      </w:r>
+      <w:r>
+        <w:t>.</w:t>
       </w:r>
     </w:p>
     <w:sectPr>
